--- a/COMP478/comp478_assignment2.docx
+++ b/COMP478/comp478_assignment2.docx
@@ -74,7 +74,819 @@
         <w:t>given by the averaging mask.</w:t>
       </w:r>
     </w:p>
-    <w:p/>
+    <w:p>
+      <w:r>
+        <w:t>2.</w:t>
+      </w:r>
+    </w:p>
+    <w:p>
+      <w:pPr>
+        <w:rPr>
+          <w:rFonts w:eastAsiaTheme="minorEastAsia"/>
+        </w:rPr>
+      </w:pPr>
+      <m:oMathPara>
+        <m:oMath>
+          <m:sSup>
+            <m:sSupPr>
+              <m:ctrlPr>
+                <w:rPr>
+                  <w:rFonts w:ascii="Cambria Math" w:hAnsi="Cambria Math"/>
+                  <w:i/>
+                </w:rPr>
+              </m:ctrlPr>
+            </m:sSupPr>
+            <m:e>
+              <m:r>
+                <m:rPr>
+                  <m:sty m:val="p"/>
+                </m:rPr>
+                <w:rPr>
+                  <w:rFonts w:ascii="Cambria Math" w:hAnsi="Cambria Math"/>
+                </w:rPr>
+                <m:t>∇</m:t>
+              </m:r>
+            </m:e>
+            <m:sup>
+              <m:r>
+                <w:rPr>
+                  <w:rFonts w:ascii="Cambria Math" w:hAnsi="Cambria Math"/>
+                </w:rPr>
+                <m:t>2</m:t>
+              </m:r>
+            </m:sup>
+          </m:sSup>
+          <m:r>
+            <w:rPr>
+              <w:rFonts w:ascii="Cambria Math" w:hAnsi="Cambria Math"/>
+            </w:rPr>
+            <m:t xml:space="preserve">f= </m:t>
+          </m:r>
+          <m:f>
+            <m:fPr>
+              <m:ctrlPr>
+                <w:rPr>
+                  <w:rFonts w:ascii="Cambria Math" w:hAnsi="Cambria Math"/>
+                  <w:i/>
+                </w:rPr>
+              </m:ctrlPr>
+            </m:fPr>
+            <m:num>
+              <m:sSup>
+                <m:sSupPr>
+                  <m:ctrlPr>
+                    <w:rPr>
+                      <w:rFonts w:ascii="Cambria Math" w:hAnsi="Cambria Math"/>
+                      <w:i/>
+                    </w:rPr>
+                  </m:ctrlPr>
+                </m:sSupPr>
+                <m:e>
+                  <m:r>
+                    <w:rPr>
+                      <w:rFonts w:ascii="Cambria Math" w:hAnsi="Cambria Math"/>
+                    </w:rPr>
+                    <m:t>∂</m:t>
+                  </m:r>
+                </m:e>
+                <m:sup>
+                  <m:r>
+                    <w:rPr>
+                      <w:rFonts w:ascii="Cambria Math" w:hAnsi="Cambria Math"/>
+                    </w:rPr>
+                    <m:t>2</m:t>
+                  </m:r>
+                </m:sup>
+              </m:sSup>
+              <m:r>
+                <w:rPr>
+                  <w:rFonts w:ascii="Cambria Math" w:hAnsi="Cambria Math"/>
+                </w:rPr>
+                <m:t>f</m:t>
+              </m:r>
+            </m:num>
+            <m:den>
+              <m:r>
+                <w:rPr>
+                  <w:rFonts w:ascii="Cambria Math" w:hAnsi="Cambria Math"/>
+                </w:rPr>
+                <m:t>∂</m:t>
+              </m:r>
+              <m:sSup>
+                <m:sSupPr>
+                  <m:ctrlPr>
+                    <w:rPr>
+                      <w:rFonts w:ascii="Cambria Math" w:hAnsi="Cambria Math"/>
+                      <w:i/>
+                    </w:rPr>
+                  </m:ctrlPr>
+                </m:sSupPr>
+                <m:e>
+                  <m:r>
+                    <w:rPr>
+                      <w:rFonts w:ascii="Cambria Math" w:hAnsi="Cambria Math"/>
+                    </w:rPr>
+                    <m:t>x</m:t>
+                  </m:r>
+                </m:e>
+                <m:sup>
+                  <m:r>
+                    <w:rPr>
+                      <w:rFonts w:ascii="Cambria Math" w:hAnsi="Cambria Math"/>
+                    </w:rPr>
+                    <m:t>2</m:t>
+                  </m:r>
+                </m:sup>
+              </m:sSup>
+            </m:den>
+          </m:f>
+          <m:r>
+            <w:rPr>
+              <w:rFonts w:ascii="Cambria Math" w:hAnsi="Cambria Math"/>
+            </w:rPr>
+            <m:t xml:space="preserve">+ </m:t>
+          </m:r>
+          <m:f>
+            <m:fPr>
+              <m:ctrlPr>
+                <w:rPr>
+                  <w:rFonts w:ascii="Cambria Math" w:hAnsi="Cambria Math"/>
+                  <w:i/>
+                </w:rPr>
+              </m:ctrlPr>
+            </m:fPr>
+            <m:num>
+              <m:sSup>
+                <m:sSupPr>
+                  <m:ctrlPr>
+                    <w:rPr>
+                      <w:rFonts w:ascii="Cambria Math" w:hAnsi="Cambria Math"/>
+                      <w:i/>
+                    </w:rPr>
+                  </m:ctrlPr>
+                </m:sSupPr>
+                <m:e>
+                  <m:r>
+                    <w:rPr>
+                      <w:rFonts w:ascii="Cambria Math" w:hAnsi="Cambria Math"/>
+                    </w:rPr>
+                    <m:t>∂</m:t>
+                  </m:r>
+                </m:e>
+                <m:sup>
+                  <m:r>
+                    <w:rPr>
+                      <w:rFonts w:ascii="Cambria Math" w:hAnsi="Cambria Math"/>
+                    </w:rPr>
+                    <m:t>2</m:t>
+                  </m:r>
+                </m:sup>
+              </m:sSup>
+              <m:r>
+                <w:rPr>
+                  <w:rFonts w:ascii="Cambria Math" w:hAnsi="Cambria Math"/>
+                </w:rPr>
+                <m:t>f</m:t>
+              </m:r>
+            </m:num>
+            <m:den>
+              <m:sSup>
+                <m:sSupPr>
+                  <m:ctrlPr>
+                    <w:rPr>
+                      <w:rFonts w:ascii="Cambria Math" w:hAnsi="Cambria Math"/>
+                      <w:i/>
+                    </w:rPr>
+                  </m:ctrlPr>
+                </m:sSupPr>
+                <m:e>
+                  <m:r>
+                    <w:rPr>
+                      <w:rFonts w:ascii="Cambria Math" w:hAnsi="Cambria Math"/>
+                    </w:rPr>
+                    <m:t>∂y</m:t>
+                  </m:r>
+                </m:e>
+                <m:sup>
+                  <m:r>
+                    <w:rPr>
+                      <w:rFonts w:ascii="Cambria Math" w:hAnsi="Cambria Math"/>
+                    </w:rPr>
+                    <m:t>2</m:t>
+                  </m:r>
+                </m:sup>
+              </m:sSup>
+            </m:den>
+          </m:f>
+          <m:r>
+            <w:rPr>
+              <w:rFonts w:ascii="Cambria Math" w:hAnsi="Cambria Math"/>
+            </w:rPr>
+            <m:t>=&gt;</m:t>
+          </m:r>
+          <m:d>
+            <m:dPr>
+              <m:begChr m:val="["/>
+              <m:endChr m:val="]"/>
+              <m:ctrlPr>
+                <w:rPr>
+                  <w:rFonts w:ascii="Cambria Math" w:hAnsi="Cambria Math"/>
+                  <w:i/>
+                </w:rPr>
+              </m:ctrlPr>
+            </m:dPr>
+            <m:e>
+              <m:r>
+                <w:rPr>
+                  <w:rFonts w:ascii="Cambria Math" w:hAnsi="Cambria Math"/>
+                </w:rPr>
+                <m:t>1 1-</m:t>
+              </m:r>
+              <m:r>
+                <w:rPr>
+                  <w:rFonts w:ascii="Cambria Math" w:hAnsi="Cambria Math"/>
+                </w:rPr>
+                <m:t>4</m:t>
+              </m:r>
+              <m:r>
+                <w:rPr>
+                  <w:rFonts w:ascii="Cambria Math" w:hAnsi="Cambria Math"/>
+                </w:rPr>
+                <m:t xml:space="preserve"> 1 1</m:t>
+              </m:r>
+            </m:e>
+          </m:d>
+          <m:r>
+            <w:rPr>
+              <w:rFonts w:ascii="Cambria Math" w:hAnsi="Cambria Math"/>
+            </w:rPr>
+            <m:t>+</m:t>
+          </m:r>
+          <m:sSup>
+            <m:sSupPr>
+              <m:ctrlPr>
+                <w:rPr>
+                  <w:rFonts w:ascii="Cambria Math" w:hAnsi="Cambria Math"/>
+                  <w:i/>
+                </w:rPr>
+              </m:ctrlPr>
+            </m:sSupPr>
+            <m:e>
+              <m:d>
+                <m:dPr>
+                  <m:begChr m:val="["/>
+                  <m:endChr m:val="]"/>
+                  <m:ctrlPr>
+                    <w:rPr>
+                      <w:rFonts w:ascii="Cambria Math" w:hAnsi="Cambria Math"/>
+                      <w:i/>
+                    </w:rPr>
+                  </m:ctrlPr>
+                </m:dPr>
+                <m:e>
+                  <m:r>
+                    <w:rPr>
+                      <w:rFonts w:ascii="Cambria Math" w:hAnsi="Cambria Math"/>
+                    </w:rPr>
+                    <m:t>1 1-</m:t>
+                  </m:r>
+                  <m:r>
+                    <w:rPr>
+                      <w:rFonts w:ascii="Cambria Math" w:hAnsi="Cambria Math"/>
+                    </w:rPr>
+                    <m:t>4</m:t>
+                  </m:r>
+                  <m:r>
+                    <w:rPr>
+                      <w:rFonts w:ascii="Cambria Math" w:hAnsi="Cambria Math"/>
+                    </w:rPr>
+                    <m:t xml:space="preserve"> 1 1</m:t>
+                  </m:r>
+                </m:e>
+              </m:d>
+            </m:e>
+            <m:sup>
+              <m:r>
+                <w:rPr>
+                  <w:rFonts w:ascii="Cambria Math" w:hAnsi="Cambria Math"/>
+                </w:rPr>
+                <m:t>T</m:t>
+              </m:r>
+            </m:sup>
+          </m:sSup>
+          <m:r>
+            <w:rPr>
+              <w:rFonts w:ascii="Cambria Math" w:hAnsi="Cambria Math"/>
+            </w:rPr>
+            <m:t>=[0 0 1 0 0</m:t>
+          </m:r>
+        </m:oMath>
+      </m:oMathPara>
+    </w:p>
+    <w:p>
+      <w:pPr>
+        <w:rPr>
+          <w:rFonts w:eastAsiaTheme="minorEastAsia"/>
+        </w:rPr>
+      </w:pPr>
+      <w:r>
+        <w:rPr>
+          <w:rFonts w:eastAsiaTheme="minorEastAsia"/>
+        </w:rPr>
+        <w:t xml:space="preserve">                                                                                                                                           0 0 1 0 0</w:t>
+      </w:r>
+    </w:p>
+    <w:p>
+      <w:pPr>
+        <w:rPr>
+          <w:rFonts w:eastAsiaTheme="minorEastAsia"/>
+        </w:rPr>
+      </w:pPr>
+      <w:r>
+        <w:rPr>
+          <w:rFonts w:eastAsiaTheme="minorEastAsia"/>
+        </w:rPr>
+        <w:t xml:space="preserve">                                                                                                                                           1 1 </w:t>
+      </w:r>
+      <w:r>
+        <w:rPr>
+          <w:rFonts w:eastAsiaTheme="minorEastAsia"/>
+        </w:rPr>
+        <w:t>-</w:t>
+      </w:r>
+      <w:r>
+        <w:rPr>
+          <w:rFonts w:eastAsiaTheme="minorEastAsia"/>
+        </w:rPr>
+        <w:t>8</w:t>
+      </w:r>
+      <w:r>
+        <w:rPr>
+          <w:rFonts w:eastAsiaTheme="minorEastAsia"/>
+        </w:rPr>
+        <w:t xml:space="preserve"> 1 1</w:t>
+      </w:r>
+    </w:p>
+    <w:p>
+      <w:pPr>
+        <w:rPr>
+          <w:rFonts w:eastAsiaTheme="minorEastAsia"/>
+        </w:rPr>
+      </w:pPr>
+      <w:r>
+        <w:rPr>
+          <w:rFonts w:eastAsiaTheme="minorEastAsia"/>
+        </w:rPr>
+        <w:t xml:space="preserve">                                                                                                                                           0 0 1 0 0</w:t>
+      </w:r>
+    </w:p>
+    <w:p>
+      <w:pPr>
+        <w:rPr>
+          <w:rFonts w:eastAsiaTheme="minorEastAsia"/>
+        </w:rPr>
+      </w:pPr>
+      <w:r>
+        <w:rPr>
+          <w:rFonts w:eastAsiaTheme="minorEastAsia"/>
+        </w:rPr>
+        <w:t xml:space="preserve">                                                                                                                                           0 0 1 0 0]</w:t>
+      </w:r>
+      <w:r>
+        <w:rPr>
+          <w:rFonts w:eastAsiaTheme="minorEastAsia"/>
+        </w:rPr>
+        <w:t xml:space="preserve"> = Let’s call it A</w:t>
+      </w:r>
+    </w:p>
+    <w:p>
+      <w:pPr>
+        <w:rPr>
+          <w:rFonts w:eastAsiaTheme="minorEastAsia"/>
+        </w:rPr>
+      </w:pPr>
+      <w:r>
+        <w:rPr>
+          <w:rFonts w:eastAsiaTheme="minorEastAsia"/>
+        </w:rPr>
+        <w:t>Then, [1 0 0 0 0</w:t>
+      </w:r>
+      <w:r>
+        <w:rPr>
+          <w:rFonts w:eastAsiaTheme="minorEastAsia"/>
+        </w:rPr>
+        <w:tab/>
+      </w:r>
+      <w:r>
+        <w:rPr>
+          <w:rFonts w:eastAsiaTheme="minorEastAsia"/>
+        </w:rPr>
+        <w:tab/>
+        <w:t>+</w:t>
+      </w:r>
+      <w:r>
+        <w:rPr>
+          <w:rFonts w:eastAsiaTheme="minorEastAsia"/>
+        </w:rPr>
+        <w:tab/>
+        <w:t>[0 0 0 0 1</w:t>
+      </w:r>
+      <w:r>
+        <w:rPr>
+          <w:rFonts w:eastAsiaTheme="minorEastAsia"/>
+        </w:rPr>
+        <w:tab/>
+        <w:t>=</w:t>
+      </w:r>
+      <w:r>
+        <w:rPr>
+          <w:rFonts w:eastAsiaTheme="minorEastAsia"/>
+        </w:rPr>
+        <w:tab/>
+        <w:t>[1 0 0 0 1</w:t>
+      </w:r>
+      <w:r>
+        <w:rPr>
+          <w:rFonts w:eastAsiaTheme="minorEastAsia"/>
+        </w:rPr>
+        <w:tab/>
+        <w:t>= Let’s call it B</w:t>
+      </w:r>
+    </w:p>
+    <w:p>
+      <w:pPr>
+        <w:rPr>
+          <w:rFonts w:eastAsiaTheme="minorEastAsia"/>
+        </w:rPr>
+      </w:pPr>
+      <w:r>
+        <w:rPr>
+          <w:rFonts w:eastAsiaTheme="minorEastAsia"/>
+        </w:rPr>
+        <w:t xml:space="preserve">            0 1 0 0 0</w:t>
+      </w:r>
+      <w:r>
+        <w:rPr>
+          <w:rFonts w:eastAsiaTheme="minorEastAsia"/>
+        </w:rPr>
+        <w:tab/>
+      </w:r>
+      <w:r>
+        <w:rPr>
+          <w:rFonts w:eastAsiaTheme="minorEastAsia"/>
+        </w:rPr>
+        <w:tab/>
+      </w:r>
+      <w:r>
+        <w:rPr>
+          <w:rFonts w:eastAsiaTheme="minorEastAsia"/>
+        </w:rPr>
+        <w:tab/>
+        <w:t xml:space="preserve"> 0 0 0 1 0</w:t>
+      </w:r>
+      <w:r>
+        <w:rPr>
+          <w:rFonts w:eastAsiaTheme="minorEastAsia"/>
+        </w:rPr>
+        <w:tab/>
+      </w:r>
+      <w:r>
+        <w:rPr>
+          <w:rFonts w:eastAsiaTheme="minorEastAsia"/>
+        </w:rPr>
+        <w:tab/>
+        <w:t xml:space="preserve"> 0 1 0 1 0</w:t>
+      </w:r>
+    </w:p>
+    <w:p>
+      <w:pPr>
+        <w:rPr>
+          <w:rFonts w:eastAsiaTheme="minorEastAsia"/>
+        </w:rPr>
+      </w:pPr>
+      <w:r>
+        <w:rPr>
+          <w:rFonts w:eastAsiaTheme="minorEastAsia"/>
+        </w:rPr>
+        <w:t xml:space="preserve">            0 0 -4 0 0</w:t>
+      </w:r>
+      <w:r>
+        <w:rPr>
+          <w:rFonts w:eastAsiaTheme="minorEastAsia"/>
+        </w:rPr>
+        <w:tab/>
+      </w:r>
+      <w:r>
+        <w:rPr>
+          <w:rFonts w:eastAsiaTheme="minorEastAsia"/>
+        </w:rPr>
+        <w:tab/>
+      </w:r>
+      <w:r>
+        <w:rPr>
+          <w:rFonts w:eastAsiaTheme="minorEastAsia"/>
+        </w:rPr>
+        <w:tab/>
+        <w:t xml:space="preserve"> 0 0 -4 0 0</w:t>
+      </w:r>
+      <w:r>
+        <w:rPr>
+          <w:rFonts w:eastAsiaTheme="minorEastAsia"/>
+        </w:rPr>
+        <w:tab/>
+      </w:r>
+      <w:r>
+        <w:rPr>
+          <w:rFonts w:eastAsiaTheme="minorEastAsia"/>
+        </w:rPr>
+        <w:tab/>
+        <w:t xml:space="preserve"> 0 0 -8 0 0</w:t>
+      </w:r>
+    </w:p>
+    <w:p>
+      <w:pPr>
+        <w:rPr>
+          <w:rFonts w:eastAsiaTheme="minorEastAsia"/>
+        </w:rPr>
+      </w:pPr>
+      <w:r>
+        <w:rPr>
+          <w:rFonts w:eastAsiaTheme="minorEastAsia"/>
+        </w:rPr>
+        <w:t xml:space="preserve">            0 0 0 -1 0</w:t>
+      </w:r>
+      <w:r>
+        <w:rPr>
+          <w:rFonts w:eastAsiaTheme="minorEastAsia"/>
+        </w:rPr>
+        <w:tab/>
+      </w:r>
+      <w:r>
+        <w:rPr>
+          <w:rFonts w:eastAsiaTheme="minorEastAsia"/>
+        </w:rPr>
+        <w:tab/>
+      </w:r>
+      <w:r>
+        <w:rPr>
+          <w:rFonts w:eastAsiaTheme="minorEastAsia"/>
+        </w:rPr>
+        <w:tab/>
+        <w:t xml:space="preserve"> 0 1 0 0 0</w:t>
+      </w:r>
+      <w:r>
+        <w:rPr>
+          <w:rFonts w:eastAsiaTheme="minorEastAsia"/>
+        </w:rPr>
+        <w:tab/>
+      </w:r>
+      <w:r>
+        <w:rPr>
+          <w:rFonts w:eastAsiaTheme="minorEastAsia"/>
+        </w:rPr>
+        <w:tab/>
+        <w:t xml:space="preserve"> 0 1 0 1 0</w:t>
+      </w:r>
+    </w:p>
+    <w:p>
+      <w:pPr>
+        <w:rPr>
+          <w:rFonts w:eastAsiaTheme="minorEastAsia"/>
+        </w:rPr>
+      </w:pPr>
+      <w:r>
+        <w:rPr>
+          <w:rFonts w:eastAsiaTheme="minorEastAsia"/>
+        </w:rPr>
+        <w:t xml:space="preserve">            0 0 0 0 1]</w:t>
+      </w:r>
+      <w:r>
+        <w:rPr>
+          <w:rFonts w:eastAsiaTheme="minorEastAsia"/>
+        </w:rPr>
+        <w:tab/>
+      </w:r>
+      <w:r>
+        <w:rPr>
+          <w:rFonts w:eastAsiaTheme="minorEastAsia"/>
+        </w:rPr>
+        <w:tab/>
+      </w:r>
+      <w:r>
+        <w:rPr>
+          <w:rFonts w:eastAsiaTheme="minorEastAsia"/>
+        </w:rPr>
+        <w:tab/>
+        <w:t xml:space="preserve"> 1 0 0 0 0]</w:t>
+      </w:r>
+      <w:r>
+        <w:rPr>
+          <w:rFonts w:eastAsiaTheme="minorEastAsia"/>
+        </w:rPr>
+        <w:tab/>
+      </w:r>
+      <w:r>
+        <w:rPr>
+          <w:rFonts w:eastAsiaTheme="minorEastAsia"/>
+        </w:rPr>
+        <w:tab/>
+        <w:t xml:space="preserve"> 1 0 0 0 1]</w:t>
+      </w:r>
+    </w:p>
+    <w:p>
+      <w:pPr>
+        <w:pStyle w:val="ListParagraph"/>
+        <w:numPr>
+          <w:ilvl w:val="0"/>
+          <w:numId w:val="1"/>
+        </w:numPr>
+        <w:rPr>
+          <w:rFonts w:eastAsiaTheme="minorEastAsia"/>
+        </w:rPr>
+      </w:pPr>
+      <w:r>
+        <w:rPr>
+          <w:rFonts w:eastAsiaTheme="minorEastAsia"/>
+        </w:rPr>
+        <w:t xml:space="preserve">A + B = </w:t>
+      </w:r>
+      <w:r>
+        <w:rPr>
+          <w:rFonts w:eastAsiaTheme="minorEastAsia"/>
+        </w:rPr>
+        <w:tab/>
+      </w:r>
+      <w:r>
+        <w:rPr>
+          <w:rFonts w:eastAsiaTheme="minorEastAsia"/>
+        </w:rPr>
+        <w:tab/>
+        <w:t xml:space="preserve">[1 0    </w:t>
+      </w:r>
+      <w:proofErr w:type="gramStart"/>
+      <w:r>
+        <w:rPr>
+          <w:rFonts w:eastAsiaTheme="minorEastAsia"/>
+        </w:rPr>
+        <w:t>1  0</w:t>
+      </w:r>
+      <w:proofErr w:type="gramEnd"/>
+      <w:r>
+        <w:rPr>
+          <w:rFonts w:eastAsiaTheme="minorEastAsia"/>
+        </w:rPr>
+        <w:t xml:space="preserve"> 1</w:t>
+      </w:r>
+    </w:p>
+    <w:p>
+      <w:pPr>
+        <w:pStyle w:val="ListParagraph"/>
+        <w:ind w:left="2160"/>
+        <w:rPr>
+          <w:rFonts w:eastAsiaTheme="minorEastAsia"/>
+        </w:rPr>
+      </w:pPr>
+      <w:r>
+        <w:rPr>
+          <w:rFonts w:eastAsiaTheme="minorEastAsia"/>
+        </w:rPr>
+        <w:t xml:space="preserve"> 0 1    </w:t>
+      </w:r>
+      <w:proofErr w:type="gramStart"/>
+      <w:r>
+        <w:rPr>
+          <w:rFonts w:eastAsiaTheme="minorEastAsia"/>
+        </w:rPr>
+        <w:t>1  1</w:t>
+      </w:r>
+      <w:proofErr w:type="gramEnd"/>
+      <w:r>
+        <w:rPr>
+          <w:rFonts w:eastAsiaTheme="minorEastAsia"/>
+        </w:rPr>
+        <w:t xml:space="preserve"> 0</w:t>
+      </w:r>
+    </w:p>
+    <w:p>
+      <w:pPr>
+        <w:pStyle w:val="ListParagraph"/>
+        <w:ind w:left="2160"/>
+        <w:rPr>
+          <w:rFonts w:eastAsiaTheme="minorEastAsia"/>
+        </w:rPr>
+      </w:pPr>
+      <w:r>
+        <w:rPr>
+          <w:rFonts w:eastAsiaTheme="minorEastAsia"/>
+        </w:rPr>
+        <w:t xml:space="preserve"> 1 1 -16 </w:t>
+      </w:r>
+      <w:proofErr w:type="gramStart"/>
+      <w:r>
+        <w:rPr>
+          <w:rFonts w:eastAsiaTheme="minorEastAsia"/>
+        </w:rPr>
+        <w:t>1  1</w:t>
+      </w:r>
+      <w:proofErr w:type="gramEnd"/>
+    </w:p>
+    <w:p>
+      <w:pPr>
+        <w:pStyle w:val="ListParagraph"/>
+        <w:ind w:left="2160"/>
+        <w:rPr>
+          <w:rFonts w:eastAsiaTheme="minorEastAsia"/>
+        </w:rPr>
+      </w:pPr>
+      <w:r>
+        <w:rPr>
+          <w:rFonts w:eastAsiaTheme="minorEastAsia"/>
+        </w:rPr>
+        <w:t xml:space="preserve"> 0 1    </w:t>
+      </w:r>
+      <w:proofErr w:type="gramStart"/>
+      <w:r>
+        <w:rPr>
+          <w:rFonts w:eastAsiaTheme="minorEastAsia"/>
+        </w:rPr>
+        <w:t>1  1</w:t>
+      </w:r>
+      <w:proofErr w:type="gramEnd"/>
+      <w:r>
+        <w:rPr>
+          <w:rFonts w:eastAsiaTheme="minorEastAsia"/>
+        </w:rPr>
+        <w:t xml:space="preserve"> 0</w:t>
+      </w:r>
+    </w:p>
+    <w:p>
+      <w:pPr>
+        <w:pStyle w:val="ListParagraph"/>
+        <w:ind w:left="2160"/>
+        <w:rPr>
+          <w:rFonts w:eastAsiaTheme="minorEastAsia"/>
+        </w:rPr>
+      </w:pPr>
+      <w:r>
+        <w:rPr>
+          <w:rFonts w:eastAsiaTheme="minorEastAsia"/>
+        </w:rPr>
+        <w:t xml:space="preserve"> 1 0    </w:t>
+      </w:r>
+      <w:proofErr w:type="gramStart"/>
+      <w:r>
+        <w:rPr>
+          <w:rFonts w:eastAsiaTheme="minorEastAsia"/>
+        </w:rPr>
+        <w:t>1  0</w:t>
+      </w:r>
+      <w:proofErr w:type="gramEnd"/>
+      <w:r>
+        <w:rPr>
+          <w:rFonts w:eastAsiaTheme="minorEastAsia"/>
+        </w:rPr>
+        <w:t xml:space="preserve"> 1]</w:t>
+      </w:r>
+    </w:p>
+    <w:p>
+      <w:pPr>
+        <w:rPr>
+          <w:rFonts w:eastAsiaTheme="minorEastAsia"/>
+        </w:rPr>
+      </w:pPr>
+      <w:r>
+        <w:rPr>
+          <w:rFonts w:eastAsiaTheme="minorEastAsia"/>
+        </w:rPr>
+        <w:t>This 5x5 mask must be built with uniform response in all directions: horizontal, vertical, and diagonal. The sum of all values in the filter must be equal to 0. This filter should yield a sharper image as there is more differentiation (more values</w:t>
+      </w:r>
+      <w:r>
+        <w:rPr>
+          <w:rFonts w:eastAsiaTheme="minorEastAsia"/>
+        </w:rPr>
+        <w:t xml:space="preserve"> in the matrix</w:t>
+      </w:r>
+      <w:r>
+        <w:rPr>
+          <w:rFonts w:eastAsiaTheme="minorEastAsia"/>
+        </w:rPr>
+        <w:t xml:space="preserve">) in all directions unlike the </w:t>
+      </w:r>
+      <w:proofErr w:type="gramStart"/>
+      <w:r>
+        <w:rPr>
+          <w:rFonts w:eastAsiaTheme="minorEastAsia"/>
+        </w:rPr>
+        <w:t>aforementioned filters</w:t>
+      </w:r>
+      <w:proofErr w:type="gramEnd"/>
+      <w:r>
+        <w:rPr>
+          <w:rFonts w:eastAsiaTheme="minorEastAsia"/>
+        </w:rPr>
+        <w:t xml:space="preserve"> due to their smaller size.</w:t>
+      </w:r>
+    </w:p>
     <w:sectPr>
       <w:pgSz w:w="12240" w:h="15840"/>
       <w:pgMar w:top="1440" w:right="1440" w:bottom="1440" w:left="1440" w:header="708" w:footer="708" w:gutter="0"/>
@@ -83,6 +895,126 @@
     </w:sectPr>
   </w:body>
 </w:document>
+</file>
+
+<file path=word/numbering.xml><?xml version="1.0" encoding="utf-8"?>
+<w:numbering xmlns:wpc="http://schemas.microsoft.com/office/word/2010/wordprocessingCanvas" xmlns:cx="http://schemas.microsoft.com/office/drawing/2014/chartex" xmlns:cx1="http://schemas.microsoft.com/office/drawing/2015/9/8/chartex" xmlns:cx2="http://schemas.microsoft.com/office/drawing/2015/10/21/chartex" xmlns:cx3="http://schemas.microsoft.com/office/drawing/2016/5/9/chartex" xmlns:cx4="http://schemas.microsoft.com/office/drawing/2016/5/10/chartex" xmlns:cx5="http://schemas.microsoft.com/office/drawing/2016/5/11/chartex" xmlns:cx6="http://schemas.microsoft.com/office/drawing/2016/5/12/chartex" xmlns:cx7="http://schemas.microsoft.com/office/drawing/2016/5/13/chartex" xmlns:cx8="http://schemas.microsoft.com/office/drawing/2016/5/14/chartex" xmlns:mc="http://schemas.openxmlformats.org/markup-compatibility/2006" xmlns:aink="http://schemas.microsoft.com/office/drawing/2016/ink" xmlns:am3d="http://schemas.microsoft.com/office/drawing/2017/model3d" xmlns:o="urn:schemas-microsoft-com:office:office" xmlns:oel="http://schemas.microsoft.com/office/2019/extlst" xmlns:r="http://schemas.openxmlformats.org/officeDocument/2006/relationships" xmlns:m="http://schemas.openxmlformats.org/officeDocument/2006/math" xmlns:v="urn:schemas-microsoft-com:vml" xmlns:wp14="http://schemas.microsoft.com/office/word/2010/wordprocessingDrawing" xmlns:wp="http://schemas.openxmlformats.org/drawingml/2006/wordprocessingDrawing" xmlns:w10="urn:schemas-microsoft-com:office:word" xmlns:w="http://schemas.openxmlformats.org/wordprocessingml/2006/main" xmlns:w14="http://schemas.microsoft.com/office/word/2010/wordml" xmlns:w15="http://schemas.microsoft.com/office/word/2012/wordml" xmlns:w16cex="http://schemas.microsoft.com/office/word/2018/wordml/cex" xmlns:w16cid="http://schemas.microsoft.com/office/word/2016/wordml/cid" xmlns:w16="http://schemas.microsoft.com/office/word/2018/wordml" xmlns:w16sdtdh="http://schemas.microsoft.com/office/word/2020/wordml/sdtdatahash" xmlns:w16se="http://schemas.microsoft.com/office/word/2015/wordml/symex" xmlns:wpg="http://schemas.microsoft.com/office/word/2010/wordprocessingGroup" xmlns:wpi="http://schemas.microsoft.com/office/word/2010/wordprocessingInk" xmlns:wne="http://schemas.microsoft.com/office/word/2006/wordml" xmlns:wps="http://schemas.microsoft.com/office/word/2010/wordprocessingShape" mc:Ignorable="w14 w15 w16se w16cid w16 w16cex w16sdtdh wp14">
+  <w:abstractNum w:abstractNumId="0" w15:restartNumberingAfterBreak="0">
+    <w:nsid w:val="309A3B99"/>
+    <w:multiLevelType w:val="hybridMultilevel"/>
+    <w:tmpl w:val="01D4A4D4"/>
+    <w:lvl w:ilvl="0" w:tplc="7A64B024">
+      <w:numFmt w:val="bullet"/>
+      <w:lvlText w:val=""/>
+      <w:lvlJc w:val="left"/>
+      <w:pPr>
+        <w:ind w:left="720" w:hanging="360"/>
+      </w:pPr>
+      <w:rPr>
+        <w:rFonts w:ascii="Wingdings" w:eastAsiaTheme="minorEastAsia" w:hAnsi="Wingdings" w:cstheme="minorBidi" w:hint="default"/>
+      </w:rPr>
+    </w:lvl>
+    <w:lvl w:ilvl="1" w:tplc="10090003" w:tentative="1">
+      <w:start w:val="1"/>
+      <w:numFmt w:val="bullet"/>
+      <w:lvlText w:val="o"/>
+      <w:lvlJc w:val="left"/>
+      <w:pPr>
+        <w:ind w:left="1440" w:hanging="360"/>
+      </w:pPr>
+      <w:rPr>
+        <w:rFonts w:ascii="Courier New" w:hAnsi="Courier New" w:cs="Courier New" w:hint="default"/>
+      </w:rPr>
+    </w:lvl>
+    <w:lvl w:ilvl="2" w:tplc="10090005" w:tentative="1">
+      <w:start w:val="1"/>
+      <w:numFmt w:val="bullet"/>
+      <w:lvlText w:val=""/>
+      <w:lvlJc w:val="left"/>
+      <w:pPr>
+        <w:ind w:left="2160" w:hanging="360"/>
+      </w:pPr>
+      <w:rPr>
+        <w:rFonts w:ascii="Wingdings" w:hAnsi="Wingdings" w:hint="default"/>
+      </w:rPr>
+    </w:lvl>
+    <w:lvl w:ilvl="3" w:tplc="10090001" w:tentative="1">
+      <w:start w:val="1"/>
+      <w:numFmt w:val="bullet"/>
+      <w:lvlText w:val=""/>
+      <w:lvlJc w:val="left"/>
+      <w:pPr>
+        <w:ind w:left="2880" w:hanging="360"/>
+      </w:pPr>
+      <w:rPr>
+        <w:rFonts w:ascii="Symbol" w:hAnsi="Symbol" w:hint="default"/>
+      </w:rPr>
+    </w:lvl>
+    <w:lvl w:ilvl="4" w:tplc="10090003" w:tentative="1">
+      <w:start w:val="1"/>
+      <w:numFmt w:val="bullet"/>
+      <w:lvlText w:val="o"/>
+      <w:lvlJc w:val="left"/>
+      <w:pPr>
+        <w:ind w:left="3600" w:hanging="360"/>
+      </w:pPr>
+      <w:rPr>
+        <w:rFonts w:ascii="Courier New" w:hAnsi="Courier New" w:cs="Courier New" w:hint="default"/>
+      </w:rPr>
+    </w:lvl>
+    <w:lvl w:ilvl="5" w:tplc="10090005" w:tentative="1">
+      <w:start w:val="1"/>
+      <w:numFmt w:val="bullet"/>
+      <w:lvlText w:val=""/>
+      <w:lvlJc w:val="left"/>
+      <w:pPr>
+        <w:ind w:left="4320" w:hanging="360"/>
+      </w:pPr>
+      <w:rPr>
+        <w:rFonts w:ascii="Wingdings" w:hAnsi="Wingdings" w:hint="default"/>
+      </w:rPr>
+    </w:lvl>
+    <w:lvl w:ilvl="6" w:tplc="10090001" w:tentative="1">
+      <w:start w:val="1"/>
+      <w:numFmt w:val="bullet"/>
+      <w:lvlText w:val=""/>
+      <w:lvlJc w:val="left"/>
+      <w:pPr>
+        <w:ind w:left="5040" w:hanging="360"/>
+      </w:pPr>
+      <w:rPr>
+        <w:rFonts w:ascii="Symbol" w:hAnsi="Symbol" w:hint="default"/>
+      </w:rPr>
+    </w:lvl>
+    <w:lvl w:ilvl="7" w:tplc="10090003" w:tentative="1">
+      <w:start w:val="1"/>
+      <w:numFmt w:val="bullet"/>
+      <w:lvlText w:val="o"/>
+      <w:lvlJc w:val="left"/>
+      <w:pPr>
+        <w:ind w:left="5760" w:hanging="360"/>
+      </w:pPr>
+      <w:rPr>
+        <w:rFonts w:ascii="Courier New" w:hAnsi="Courier New" w:cs="Courier New" w:hint="default"/>
+      </w:rPr>
+    </w:lvl>
+    <w:lvl w:ilvl="8" w:tplc="10090005" w:tentative="1">
+      <w:start w:val="1"/>
+      <w:numFmt w:val="bullet"/>
+      <w:lvlText w:val=""/>
+      <w:lvlJc w:val="left"/>
+      <w:pPr>
+        <w:ind w:left="6480" w:hanging="360"/>
+      </w:pPr>
+      <w:rPr>
+        <w:rFonts w:ascii="Wingdings" w:hAnsi="Wingdings" w:hint="default"/>
+      </w:rPr>
+    </w:lvl>
+  </w:abstractNum>
+  <w:num w:numId="1" w16cid:durableId="1723823793">
+    <w:abstractNumId w:val="0"/>
+  </w:num>
+</w:numbering>
 </file>
 
 <file path=word/styles.xml><?xml version="1.0" encoding="utf-8"?>
@@ -511,6 +1443,27 @@
     <w:semiHidden/>
     <w:unhideWhenUsed/>
   </w:style>
+  <w:style w:type="character" w:styleId="PlaceholderText">
+    <w:name w:val="Placeholder Text"/>
+    <w:basedOn w:val="DefaultParagraphFont"/>
+    <w:uiPriority w:val="99"/>
+    <w:semiHidden/>
+    <w:rsid w:val="001963D5"/>
+    <w:rPr>
+      <w:color w:val="808080"/>
+    </w:rPr>
+  </w:style>
+  <w:style w:type="paragraph" w:styleId="ListParagraph">
+    <w:name w:val="List Paragraph"/>
+    <w:basedOn w:val="Normal"/>
+    <w:uiPriority w:val="34"/>
+    <w:qFormat/>
+    <w:rsid w:val="0053687B"/>
+    <w:pPr>
+      <w:ind w:left="720"/>
+      <w:contextualSpacing/>
+    </w:pPr>
+  </w:style>
 </w:styles>
 </file>
 

--- a/COMP478/comp478_assignment2.docx
+++ b/COMP478/comp478_assignment2.docx
@@ -300,19 +300,7 @@
                 <w:rPr>
                   <w:rFonts w:ascii="Cambria Math" w:hAnsi="Cambria Math"/>
                 </w:rPr>
-                <m:t>1 1-</m:t>
-              </m:r>
-              <m:r>
-                <w:rPr>
-                  <w:rFonts w:ascii="Cambria Math" w:hAnsi="Cambria Math"/>
-                </w:rPr>
-                <m:t>4</m:t>
-              </m:r>
-              <m:r>
-                <w:rPr>
-                  <w:rFonts w:ascii="Cambria Math" w:hAnsi="Cambria Math"/>
-                </w:rPr>
-                <m:t xml:space="preserve"> 1 1</m:t>
+                <m:t>1 1-4 1 1</m:t>
               </m:r>
             </m:e>
           </m:d>
@@ -348,19 +336,7 @@
                     <w:rPr>
                       <w:rFonts w:ascii="Cambria Math" w:hAnsi="Cambria Math"/>
                     </w:rPr>
-                    <m:t>1 1-</m:t>
-                  </m:r>
-                  <m:r>
-                    <w:rPr>
-                      <w:rFonts w:ascii="Cambria Math" w:hAnsi="Cambria Math"/>
-                    </w:rPr>
-                    <m:t>4</m:t>
-                  </m:r>
-                  <m:r>
-                    <w:rPr>
-                      <w:rFonts w:ascii="Cambria Math" w:hAnsi="Cambria Math"/>
-                    </w:rPr>
-                    <m:t xml:space="preserve"> 1 1</m:t>
+                    <m:t>1 1-4 1 1</m:t>
                   </m:r>
                 </m:e>
               </m:d>
@@ -886,6 +862,1497 @@
         </w:rPr>
         <w:t xml:space="preserve"> due to their smaller size.</w:t>
       </w:r>
+    </w:p>
+    <w:p>
+      <w:pPr>
+        <w:rPr>
+          <w:rFonts w:eastAsiaTheme="minorEastAsia"/>
+        </w:rPr>
+      </w:pPr>
+      <w:r>
+        <w:rPr>
+          <w:rFonts w:eastAsiaTheme="minorEastAsia"/>
+        </w:rPr>
+        <w:lastRenderedPageBreak/>
+        <w:t>3.</w:t>
+      </w:r>
+    </w:p>
+    <w:p>
+      <w:pPr>
+        <w:rPr>
+          <w:rFonts w:eastAsiaTheme="minorEastAsia"/>
+        </w:rPr>
+      </w:pPr>
+      <w:r>
+        <w:rPr>
+          <w:rFonts w:eastAsiaTheme="minorEastAsia"/>
+        </w:rPr>
+        <w:t>a)</w:t>
+      </w:r>
+    </w:p>
+    <w:p>
+      <w:pPr>
+        <w:rPr>
+          <w:rFonts w:eastAsiaTheme="minorEastAsia"/>
+        </w:rPr>
+      </w:pPr>
+      <m:oMathPara>
+        <m:oMath>
+          <m:r>
+            <w:rPr>
+              <w:rFonts w:ascii="Cambria Math" w:eastAsiaTheme="minorEastAsia" w:hAnsi="Cambria Math"/>
+            </w:rPr>
+            <m:t>F</m:t>
+          </m:r>
+          <m:d>
+            <m:dPr>
+              <m:ctrlPr>
+                <w:rPr>
+                  <w:rFonts w:ascii="Cambria Math" w:eastAsiaTheme="minorEastAsia" w:hAnsi="Cambria Math"/>
+                  <w:i/>
+                </w:rPr>
+              </m:ctrlPr>
+            </m:dPr>
+            <m:e>
+              <m:r>
+                <w:rPr>
+                  <w:rFonts w:ascii="Cambria Math" w:eastAsiaTheme="minorEastAsia" w:hAnsi="Cambria Math"/>
+                </w:rPr>
+                <m:t>μ</m:t>
+              </m:r>
+            </m:e>
+          </m:d>
+          <m:r>
+            <w:rPr>
+              <w:rFonts w:ascii="Cambria Math" w:eastAsiaTheme="minorEastAsia" w:hAnsi="Cambria Math"/>
+            </w:rPr>
+            <m:t xml:space="preserve">= </m:t>
+          </m:r>
+          <m:nary>
+            <m:naryPr>
+              <m:limLoc m:val="subSup"/>
+              <m:ctrlPr>
+                <w:rPr>
+                  <w:rFonts w:ascii="Cambria Math" w:eastAsiaTheme="minorEastAsia" w:hAnsi="Cambria Math"/>
+                  <w:i/>
+                </w:rPr>
+              </m:ctrlPr>
+            </m:naryPr>
+            <m:sub>
+              <m:r>
+                <w:rPr>
+                  <w:rFonts w:ascii="Cambria Math" w:eastAsiaTheme="minorEastAsia" w:hAnsi="Cambria Math"/>
+                </w:rPr>
+                <m:t>-∞</m:t>
+              </m:r>
+            </m:sub>
+            <m:sup>
+              <m:r>
+                <w:rPr>
+                  <w:rFonts w:ascii="Cambria Math" w:eastAsiaTheme="minorEastAsia" w:hAnsi="Cambria Math"/>
+                </w:rPr>
+                <m:t>∞</m:t>
+              </m:r>
+            </m:sup>
+            <m:e>
+              <m:r>
+                <w:rPr>
+                  <w:rFonts w:ascii="Cambria Math" w:eastAsiaTheme="minorEastAsia" w:hAnsi="Cambria Math"/>
+                </w:rPr>
+                <m:t>f</m:t>
+              </m:r>
+              <m:d>
+                <m:dPr>
+                  <m:ctrlPr>
+                    <w:rPr>
+                      <w:rFonts w:ascii="Cambria Math" w:eastAsiaTheme="minorEastAsia" w:hAnsi="Cambria Math"/>
+                      <w:i/>
+                    </w:rPr>
+                  </m:ctrlPr>
+                </m:dPr>
+                <m:e>
+                  <m:r>
+                    <w:rPr>
+                      <w:rFonts w:ascii="Cambria Math" w:eastAsiaTheme="minorEastAsia" w:hAnsi="Cambria Math"/>
+                    </w:rPr>
+                    <m:t>t</m:t>
+                  </m:r>
+                </m:e>
+              </m:d>
+              <m:sSup>
+                <m:sSupPr>
+                  <m:ctrlPr>
+                    <w:rPr>
+                      <w:rFonts w:ascii="Cambria Math" w:eastAsiaTheme="minorEastAsia" w:hAnsi="Cambria Math"/>
+                      <w:i/>
+                    </w:rPr>
+                  </m:ctrlPr>
+                </m:sSupPr>
+                <m:e>
+                  <m:r>
+                    <w:rPr>
+                      <w:rFonts w:ascii="Cambria Math" w:eastAsiaTheme="minorEastAsia" w:hAnsi="Cambria Math"/>
+                    </w:rPr>
+                    <m:t>e</m:t>
+                  </m:r>
+                </m:e>
+                <m:sup>
+                  <m:r>
+                    <w:rPr>
+                      <w:rFonts w:ascii="Cambria Math" w:eastAsiaTheme="minorEastAsia" w:hAnsi="Cambria Math"/>
+                    </w:rPr>
+                    <m:t>-j2πμt</m:t>
+                  </m:r>
+                </m:sup>
+              </m:sSup>
+              <m:r>
+                <w:rPr>
+                  <w:rFonts w:ascii="Cambria Math" w:eastAsiaTheme="minorEastAsia" w:hAnsi="Cambria Math"/>
+                </w:rPr>
+                <m:t>dt</m:t>
+              </m:r>
+            </m:e>
+          </m:nary>
+          <m:r>
+            <w:rPr>
+              <w:rFonts w:ascii="Cambria Math" w:eastAsiaTheme="minorEastAsia" w:hAnsi="Cambria Math"/>
+            </w:rPr>
+            <m:t xml:space="preserve">= </m:t>
+          </m:r>
+          <m:nary>
+            <m:naryPr>
+              <m:limLoc m:val="subSup"/>
+              <m:ctrlPr>
+                <w:rPr>
+                  <w:rFonts w:ascii="Cambria Math" w:eastAsiaTheme="minorEastAsia" w:hAnsi="Cambria Math"/>
+                  <w:i/>
+                </w:rPr>
+              </m:ctrlPr>
+            </m:naryPr>
+            <m:sub>
+              <m:r>
+                <w:rPr>
+                  <w:rFonts w:ascii="Cambria Math" w:eastAsiaTheme="minorEastAsia" w:hAnsi="Cambria Math"/>
+                </w:rPr>
+                <m:t>0</m:t>
+              </m:r>
+            </m:sub>
+            <m:sup>
+              <m:r>
+                <w:rPr>
+                  <w:rFonts w:ascii="Cambria Math" w:eastAsiaTheme="minorEastAsia" w:hAnsi="Cambria Math"/>
+                </w:rPr>
+                <m:t>W</m:t>
+              </m:r>
+            </m:sup>
+            <m:e>
+              <m:r>
+                <w:rPr>
+                  <w:rFonts w:ascii="Cambria Math" w:eastAsiaTheme="minorEastAsia" w:hAnsi="Cambria Math"/>
+                </w:rPr>
+                <m:t>A</m:t>
+              </m:r>
+              <m:sSup>
+                <m:sSupPr>
+                  <m:ctrlPr>
+                    <w:rPr>
+                      <w:rFonts w:ascii="Cambria Math" w:eastAsiaTheme="minorEastAsia" w:hAnsi="Cambria Math"/>
+                      <w:i/>
+                    </w:rPr>
+                  </m:ctrlPr>
+                </m:sSupPr>
+                <m:e>
+                  <m:r>
+                    <w:rPr>
+                      <w:rFonts w:ascii="Cambria Math" w:eastAsiaTheme="minorEastAsia" w:hAnsi="Cambria Math"/>
+                    </w:rPr>
+                    <m:t>e</m:t>
+                  </m:r>
+                </m:e>
+                <m:sup>
+                  <m:r>
+                    <w:rPr>
+                      <w:rFonts w:ascii="Cambria Math" w:eastAsiaTheme="minorEastAsia" w:hAnsi="Cambria Math"/>
+                    </w:rPr>
+                    <m:t>-j2πμt</m:t>
+                  </m:r>
+                </m:sup>
+              </m:sSup>
+              <m:r>
+                <w:rPr>
+                  <w:rFonts w:ascii="Cambria Math" w:eastAsiaTheme="minorEastAsia" w:hAnsi="Cambria Math"/>
+                </w:rPr>
+                <m:t>dt</m:t>
+              </m:r>
+            </m:e>
+          </m:nary>
+        </m:oMath>
+      </m:oMathPara>
+    </w:p>
+    <w:p>
+      <w:pPr>
+        <w:rPr>
+          <w:rFonts w:eastAsiaTheme="minorEastAsia"/>
+        </w:rPr>
+      </w:pPr>
+      <m:oMathPara>
+        <m:oMath>
+          <m:r>
+            <w:rPr>
+              <w:rFonts w:ascii="Cambria Math" w:eastAsiaTheme="minorEastAsia" w:hAnsi="Cambria Math"/>
+            </w:rPr>
+            <m:t xml:space="preserve">= </m:t>
+          </m:r>
+          <m:f>
+            <m:fPr>
+              <m:ctrlPr>
+                <w:rPr>
+                  <w:rFonts w:ascii="Cambria Math" w:eastAsiaTheme="minorEastAsia" w:hAnsi="Cambria Math"/>
+                  <w:i/>
+                </w:rPr>
+              </m:ctrlPr>
+            </m:fPr>
+            <m:num>
+              <m:r>
+                <w:rPr>
+                  <w:rFonts w:ascii="Cambria Math" w:eastAsiaTheme="minorEastAsia" w:hAnsi="Cambria Math"/>
+                </w:rPr>
+                <m:t>-A</m:t>
+              </m:r>
+            </m:num>
+            <m:den>
+              <m:r>
+                <w:rPr>
+                  <w:rFonts w:ascii="Cambria Math" w:eastAsiaTheme="minorEastAsia" w:hAnsi="Cambria Math"/>
+                </w:rPr>
+                <m:t>j2πμ</m:t>
+              </m:r>
+            </m:den>
+          </m:f>
+          <m:sSubSup>
+            <m:sSubSupPr>
+              <m:ctrlPr>
+                <w:rPr>
+                  <w:rFonts w:ascii="Cambria Math" w:eastAsiaTheme="minorEastAsia" w:hAnsi="Cambria Math"/>
+                  <w:i/>
+                </w:rPr>
+              </m:ctrlPr>
+            </m:sSubSupPr>
+            <m:e>
+              <m:d>
+                <m:dPr>
+                  <m:begChr m:val="["/>
+                  <m:endChr m:val="]"/>
+                  <m:ctrlPr>
+                    <w:rPr>
+                      <w:rFonts w:ascii="Cambria Math" w:eastAsiaTheme="minorEastAsia" w:hAnsi="Cambria Math"/>
+                      <w:i/>
+                    </w:rPr>
+                  </m:ctrlPr>
+                </m:dPr>
+                <m:e>
+                  <m:sSup>
+                    <m:sSupPr>
+                      <m:ctrlPr>
+                        <w:rPr>
+                          <w:rFonts w:ascii="Cambria Math" w:eastAsiaTheme="minorEastAsia" w:hAnsi="Cambria Math"/>
+                          <w:i/>
+                        </w:rPr>
+                      </m:ctrlPr>
+                    </m:sSupPr>
+                    <m:e>
+                      <m:r>
+                        <w:rPr>
+                          <w:rFonts w:ascii="Cambria Math" w:eastAsiaTheme="minorEastAsia" w:hAnsi="Cambria Math"/>
+                        </w:rPr>
+                        <m:t>e</m:t>
+                      </m:r>
+                    </m:e>
+                    <m:sup>
+                      <m:r>
+                        <w:rPr>
+                          <w:rFonts w:ascii="Cambria Math" w:eastAsiaTheme="minorEastAsia" w:hAnsi="Cambria Math"/>
+                        </w:rPr>
+                        <m:t>-j2πμt</m:t>
+                      </m:r>
+                    </m:sup>
+                  </m:sSup>
+                </m:e>
+              </m:d>
+            </m:e>
+            <m:sub>
+              <m:r>
+                <w:rPr>
+                  <w:rFonts w:ascii="Cambria Math" w:eastAsiaTheme="minorEastAsia" w:hAnsi="Cambria Math"/>
+                </w:rPr>
+                <m:t>0</m:t>
+              </m:r>
+            </m:sub>
+            <m:sup>
+              <m:r>
+                <w:rPr>
+                  <w:rFonts w:ascii="Cambria Math" w:eastAsiaTheme="minorEastAsia" w:hAnsi="Cambria Math"/>
+                </w:rPr>
+                <m:t>W</m:t>
+              </m:r>
+            </m:sup>
+          </m:sSubSup>
+          <m:r>
+            <w:rPr>
+              <w:rFonts w:ascii="Cambria Math" w:eastAsiaTheme="minorEastAsia" w:hAnsi="Cambria Math"/>
+            </w:rPr>
+            <m:t xml:space="preserve">= </m:t>
+          </m:r>
+          <m:r>
+            <w:rPr>
+              <w:rFonts w:ascii="Cambria Math" w:eastAsiaTheme="minorEastAsia" w:hAnsi="Cambria Math"/>
+            </w:rPr>
+            <m:t xml:space="preserve"> </m:t>
+          </m:r>
+          <m:f>
+            <m:fPr>
+              <m:ctrlPr>
+                <w:rPr>
+                  <w:rFonts w:ascii="Cambria Math" w:eastAsiaTheme="minorEastAsia" w:hAnsi="Cambria Math"/>
+                  <w:i/>
+                </w:rPr>
+              </m:ctrlPr>
+            </m:fPr>
+            <m:num>
+              <m:r>
+                <w:rPr>
+                  <w:rFonts w:ascii="Cambria Math" w:eastAsiaTheme="minorEastAsia" w:hAnsi="Cambria Math"/>
+                </w:rPr>
+                <m:t>-A</m:t>
+              </m:r>
+            </m:num>
+            <m:den>
+              <m:r>
+                <w:rPr>
+                  <w:rFonts w:ascii="Cambria Math" w:eastAsiaTheme="minorEastAsia" w:hAnsi="Cambria Math"/>
+                </w:rPr>
+                <m:t>j2πμ</m:t>
+              </m:r>
+            </m:den>
+          </m:f>
+          <m:d>
+            <m:dPr>
+              <m:begChr m:val="["/>
+              <m:endChr m:val="]"/>
+              <m:ctrlPr>
+                <w:rPr>
+                  <w:rFonts w:ascii="Cambria Math" w:eastAsiaTheme="minorEastAsia" w:hAnsi="Cambria Math"/>
+                  <w:i/>
+                </w:rPr>
+              </m:ctrlPr>
+            </m:dPr>
+            <m:e>
+              <m:sSup>
+                <m:sSupPr>
+                  <m:ctrlPr>
+                    <w:rPr>
+                      <w:rFonts w:ascii="Cambria Math" w:eastAsiaTheme="minorEastAsia" w:hAnsi="Cambria Math"/>
+                      <w:i/>
+                    </w:rPr>
+                  </m:ctrlPr>
+                </m:sSupPr>
+                <m:e>
+                  <m:r>
+                    <w:rPr>
+                      <w:rFonts w:ascii="Cambria Math" w:eastAsiaTheme="minorEastAsia" w:hAnsi="Cambria Math"/>
+                    </w:rPr>
+                    <m:t>e</m:t>
+                  </m:r>
+                </m:e>
+                <m:sup>
+                  <m:r>
+                    <w:rPr>
+                      <w:rFonts w:ascii="Cambria Math" w:eastAsiaTheme="minorEastAsia" w:hAnsi="Cambria Math"/>
+                    </w:rPr>
+                    <m:t>-j2πμ</m:t>
+                  </m:r>
+                  <m:r>
+                    <w:rPr>
+                      <w:rFonts w:ascii="Cambria Math" w:eastAsiaTheme="minorEastAsia" w:hAnsi="Cambria Math"/>
+                    </w:rPr>
+                    <m:t>W</m:t>
+                  </m:r>
+                </m:sup>
+              </m:sSup>
+              <m:r>
+                <w:rPr>
+                  <w:rFonts w:ascii="Cambria Math" w:eastAsiaTheme="minorEastAsia" w:hAnsi="Cambria Math"/>
+                </w:rPr>
+                <m:t>- 1</m:t>
+              </m:r>
+            </m:e>
+          </m:d>
+        </m:oMath>
+      </m:oMathPara>
+    </w:p>
+    <w:p>
+      <w:pPr>
+        <w:rPr>
+          <w:rFonts w:eastAsiaTheme="minorEastAsia"/>
+        </w:rPr>
+      </w:pPr>
+      <m:oMathPara>
+        <m:oMath>
+          <m:r>
+            <w:rPr>
+              <w:rFonts w:ascii="Cambria Math" w:eastAsiaTheme="minorEastAsia" w:hAnsi="Cambria Math"/>
+            </w:rPr>
+            <m:t xml:space="preserve">= </m:t>
+          </m:r>
+          <m:f>
+            <m:fPr>
+              <m:ctrlPr>
+                <w:rPr>
+                  <w:rFonts w:ascii="Cambria Math" w:eastAsiaTheme="minorEastAsia" w:hAnsi="Cambria Math"/>
+                  <w:i/>
+                </w:rPr>
+              </m:ctrlPr>
+            </m:fPr>
+            <m:num>
+              <m:r>
+                <w:rPr>
+                  <w:rFonts w:ascii="Cambria Math" w:eastAsiaTheme="minorEastAsia" w:hAnsi="Cambria Math"/>
+                </w:rPr>
+                <m:t>-A</m:t>
+              </m:r>
+            </m:num>
+            <m:den>
+              <m:r>
+                <w:rPr>
+                  <w:rFonts w:ascii="Cambria Math" w:eastAsiaTheme="minorEastAsia" w:hAnsi="Cambria Math"/>
+                </w:rPr>
+                <m:t>j2πμ</m:t>
+              </m:r>
+            </m:den>
+          </m:f>
+          <m:d>
+            <m:dPr>
+              <m:begChr m:val="["/>
+              <m:endChr m:val="]"/>
+              <m:ctrlPr>
+                <w:rPr>
+                  <w:rFonts w:ascii="Cambria Math" w:eastAsiaTheme="minorEastAsia" w:hAnsi="Cambria Math"/>
+                  <w:i/>
+                </w:rPr>
+              </m:ctrlPr>
+            </m:dPr>
+            <m:e>
+              <m:func>
+                <m:funcPr>
+                  <m:ctrlPr>
+                    <w:rPr>
+                      <w:rFonts w:ascii="Cambria Math" w:eastAsiaTheme="minorEastAsia" w:hAnsi="Cambria Math"/>
+                    </w:rPr>
+                  </m:ctrlPr>
+                </m:funcPr>
+                <m:fName>
+                  <m:r>
+                    <m:rPr>
+                      <m:sty m:val="p"/>
+                    </m:rPr>
+                    <w:rPr>
+                      <w:rFonts w:ascii="Cambria Math" w:eastAsiaTheme="minorEastAsia" w:hAnsi="Cambria Math"/>
+                    </w:rPr>
+                    <m:t>cos</m:t>
+                  </m:r>
+                  <m:ctrlPr>
+                    <w:rPr>
+                      <w:rFonts w:ascii="Cambria Math" w:eastAsiaTheme="minorEastAsia" w:hAnsi="Cambria Math"/>
+                      <w:i/>
+                    </w:rPr>
+                  </m:ctrlPr>
+                </m:fName>
+                <m:e>
+                  <m:d>
+                    <m:dPr>
+                      <m:ctrlPr>
+                        <w:rPr>
+                          <w:rFonts w:ascii="Cambria Math" w:eastAsiaTheme="minorEastAsia" w:hAnsi="Cambria Math"/>
+                          <w:i/>
+                        </w:rPr>
+                      </m:ctrlPr>
+                    </m:dPr>
+                    <m:e>
+                      <m:r>
+                        <w:rPr>
+                          <w:rFonts w:ascii="Cambria Math" w:eastAsiaTheme="minorEastAsia" w:hAnsi="Cambria Math"/>
+                        </w:rPr>
+                        <m:t>2πμW</m:t>
+                      </m:r>
+                    </m:e>
+                  </m:d>
+                </m:e>
+              </m:func>
+              <m:r>
+                <w:rPr>
+                  <w:rFonts w:ascii="Cambria Math" w:eastAsiaTheme="minorEastAsia" w:hAnsi="Cambria Math"/>
+                </w:rPr>
+                <m:t>-jsin</m:t>
+              </m:r>
+              <m:d>
+                <m:dPr>
+                  <m:ctrlPr>
+                    <w:rPr>
+                      <w:rFonts w:ascii="Cambria Math" w:eastAsiaTheme="minorEastAsia" w:hAnsi="Cambria Math"/>
+                      <w:i/>
+                    </w:rPr>
+                  </m:ctrlPr>
+                </m:dPr>
+                <m:e>
+                  <m:r>
+                    <w:rPr>
+                      <w:rFonts w:ascii="Cambria Math" w:eastAsiaTheme="minorEastAsia" w:hAnsi="Cambria Math"/>
+                    </w:rPr>
+                    <m:t>2πμW</m:t>
+                  </m:r>
+                </m:e>
+              </m:d>
+              <m:r>
+                <w:rPr>
+                  <w:rFonts w:ascii="Cambria Math" w:eastAsiaTheme="minorEastAsia" w:hAnsi="Cambria Math"/>
+                </w:rPr>
+                <m:t>-1</m:t>
+              </m:r>
+            </m:e>
+          </m:d>
+        </m:oMath>
+      </m:oMathPara>
+    </w:p>
+    <w:p>
+      <w:pPr>
+        <w:rPr>
+          <w:rFonts w:eastAsiaTheme="minorEastAsia"/>
+        </w:rPr>
+      </w:pPr>
+      <w:r>
+        <w:rPr>
+          <w:rFonts w:eastAsiaTheme="minorEastAsia"/>
+        </w:rPr>
+        <w:t>//explanation</w:t>
+      </w:r>
+    </w:p>
+    <w:p>
+      <w:pPr>
+        <w:rPr>
+          <w:rFonts w:eastAsiaTheme="minorEastAsia"/>
+        </w:rPr>
+      </w:pPr>
+      <m:oMathPara>
+        <m:oMath>
+          <m:nary>
+            <m:naryPr>
+              <m:limLoc m:val="subSup"/>
+              <m:ctrlPr>
+                <w:rPr>
+                  <w:rFonts w:ascii="Cambria Math" w:eastAsiaTheme="minorEastAsia" w:hAnsi="Cambria Math"/>
+                  <w:i/>
+                </w:rPr>
+              </m:ctrlPr>
+            </m:naryPr>
+            <m:sub>
+              <m:r>
+                <w:rPr>
+                  <w:rFonts w:ascii="Cambria Math" w:eastAsiaTheme="minorEastAsia" w:hAnsi="Cambria Math"/>
+                </w:rPr>
+                <m:t>0</m:t>
+              </m:r>
+            </m:sub>
+            <m:sup>
+              <m:r>
+                <w:rPr>
+                  <w:rFonts w:ascii="Cambria Math" w:eastAsiaTheme="minorEastAsia" w:hAnsi="Cambria Math"/>
+                </w:rPr>
+                <m:t>1</m:t>
+              </m:r>
+            </m:sup>
+            <m:e>
+              <m:sSup>
+                <m:sSupPr>
+                  <m:ctrlPr>
+                    <w:rPr>
+                      <w:rFonts w:ascii="Cambria Math" w:eastAsiaTheme="minorEastAsia" w:hAnsi="Cambria Math"/>
+                      <w:i/>
+                    </w:rPr>
+                  </m:ctrlPr>
+                </m:sSupPr>
+                <m:e>
+                  <m:r>
+                    <w:rPr>
+                      <w:rFonts w:ascii="Cambria Math" w:eastAsiaTheme="minorEastAsia" w:hAnsi="Cambria Math"/>
+                    </w:rPr>
+                    <m:t>e</m:t>
+                  </m:r>
+                </m:e>
+                <m:sup>
+                  <m:r>
+                    <w:rPr>
+                      <w:rFonts w:ascii="Cambria Math" w:eastAsiaTheme="minorEastAsia" w:hAnsi="Cambria Math"/>
+                    </w:rPr>
+                    <m:t>-j2πμt</m:t>
+                  </m:r>
+                </m:sup>
+              </m:sSup>
+              <m:r>
+                <w:rPr>
+                  <w:rFonts w:ascii="Cambria Math" w:eastAsiaTheme="minorEastAsia" w:hAnsi="Cambria Math"/>
+                </w:rPr>
+                <m:t>dt</m:t>
+              </m:r>
+            </m:e>
+          </m:nary>
+        </m:oMath>
+      </m:oMathPara>
+    </w:p>
+    <w:p>
+      <w:pPr>
+        <w:rPr>
+          <w:rFonts w:eastAsiaTheme="minorEastAsia"/>
+        </w:rPr>
+      </w:pPr>
+      <m:oMathPara>
+        <m:oMath>
+          <m:r>
+            <w:rPr>
+              <w:rFonts w:ascii="Cambria Math" w:eastAsiaTheme="minorEastAsia" w:hAnsi="Cambria Math"/>
+            </w:rPr>
+            <m:t xml:space="preserve">= </m:t>
+          </m:r>
+          <m:f>
+            <m:fPr>
+              <m:ctrlPr>
+                <w:rPr>
+                  <w:rFonts w:ascii="Cambria Math" w:eastAsiaTheme="minorEastAsia" w:hAnsi="Cambria Math"/>
+                  <w:i/>
+                </w:rPr>
+              </m:ctrlPr>
+            </m:fPr>
+            <m:num>
+              <m:r>
+                <w:rPr>
+                  <w:rFonts w:ascii="Cambria Math" w:eastAsiaTheme="minorEastAsia" w:hAnsi="Cambria Math"/>
+                </w:rPr>
+                <m:t>-1</m:t>
+              </m:r>
+            </m:num>
+            <m:den>
+              <m:r>
+                <w:rPr>
+                  <w:rFonts w:ascii="Cambria Math" w:eastAsiaTheme="minorEastAsia" w:hAnsi="Cambria Math"/>
+                </w:rPr>
+                <m:t>j2πμ</m:t>
+              </m:r>
+            </m:den>
+          </m:f>
+          <m:sSubSup>
+            <m:sSubSupPr>
+              <m:ctrlPr>
+                <w:rPr>
+                  <w:rFonts w:ascii="Cambria Math" w:eastAsiaTheme="minorEastAsia" w:hAnsi="Cambria Math"/>
+                  <w:i/>
+                </w:rPr>
+              </m:ctrlPr>
+            </m:sSubSupPr>
+            <m:e>
+              <m:d>
+                <m:dPr>
+                  <m:begChr m:val="["/>
+                  <m:endChr m:val="]"/>
+                  <m:ctrlPr>
+                    <w:rPr>
+                      <w:rFonts w:ascii="Cambria Math" w:eastAsiaTheme="minorEastAsia" w:hAnsi="Cambria Math"/>
+                      <w:i/>
+                    </w:rPr>
+                  </m:ctrlPr>
+                </m:dPr>
+                <m:e>
+                  <m:sSup>
+                    <m:sSupPr>
+                      <m:ctrlPr>
+                        <w:rPr>
+                          <w:rFonts w:ascii="Cambria Math" w:eastAsiaTheme="minorEastAsia" w:hAnsi="Cambria Math"/>
+                          <w:i/>
+                        </w:rPr>
+                      </m:ctrlPr>
+                    </m:sSupPr>
+                    <m:e>
+                      <m:r>
+                        <w:rPr>
+                          <w:rFonts w:ascii="Cambria Math" w:eastAsiaTheme="minorEastAsia" w:hAnsi="Cambria Math"/>
+                        </w:rPr>
+                        <m:t>e</m:t>
+                      </m:r>
+                    </m:e>
+                    <m:sup>
+                      <m:r>
+                        <w:rPr>
+                          <w:rFonts w:ascii="Cambria Math" w:eastAsiaTheme="minorEastAsia" w:hAnsi="Cambria Math"/>
+                        </w:rPr>
+                        <m:t>-j2πμt</m:t>
+                      </m:r>
+                    </m:sup>
+                  </m:sSup>
+                </m:e>
+              </m:d>
+            </m:e>
+            <m:sub>
+              <m:r>
+                <w:rPr>
+                  <w:rFonts w:ascii="Cambria Math" w:eastAsiaTheme="minorEastAsia" w:hAnsi="Cambria Math"/>
+                </w:rPr>
+                <m:t>0</m:t>
+              </m:r>
+            </m:sub>
+            <m:sup>
+              <m:r>
+                <w:rPr>
+                  <w:rFonts w:ascii="Cambria Math" w:eastAsiaTheme="minorEastAsia" w:hAnsi="Cambria Math"/>
+                </w:rPr>
+                <m:t>1</m:t>
+              </m:r>
+            </m:sup>
+          </m:sSubSup>
+          <m:r>
+            <w:rPr>
+              <w:rFonts w:ascii="Cambria Math" w:eastAsiaTheme="minorEastAsia" w:hAnsi="Cambria Math"/>
+            </w:rPr>
+            <m:t xml:space="preserve">= </m:t>
+          </m:r>
+          <m:f>
+            <m:fPr>
+              <m:ctrlPr>
+                <w:rPr>
+                  <w:rFonts w:ascii="Cambria Math" w:eastAsiaTheme="minorEastAsia" w:hAnsi="Cambria Math"/>
+                  <w:i/>
+                </w:rPr>
+              </m:ctrlPr>
+            </m:fPr>
+            <m:num>
+              <m:r>
+                <w:rPr>
+                  <w:rFonts w:ascii="Cambria Math" w:eastAsiaTheme="minorEastAsia" w:hAnsi="Cambria Math"/>
+                </w:rPr>
+                <m:t>-1</m:t>
+              </m:r>
+            </m:num>
+            <m:den>
+              <m:r>
+                <w:rPr>
+                  <w:rFonts w:ascii="Cambria Math" w:eastAsiaTheme="minorEastAsia" w:hAnsi="Cambria Math"/>
+                </w:rPr>
+                <m:t>j2πμ</m:t>
+              </m:r>
+            </m:den>
+          </m:f>
+          <m:d>
+            <m:dPr>
+              <m:begChr m:val="["/>
+              <m:endChr m:val="]"/>
+              <m:ctrlPr>
+                <w:rPr>
+                  <w:rFonts w:ascii="Cambria Math" w:eastAsiaTheme="minorEastAsia" w:hAnsi="Cambria Math"/>
+                  <w:i/>
+                </w:rPr>
+              </m:ctrlPr>
+            </m:dPr>
+            <m:e>
+              <m:r>
+                <w:rPr>
+                  <w:rFonts w:ascii="Cambria Math" w:eastAsiaTheme="minorEastAsia" w:hAnsi="Cambria Math"/>
+                </w:rPr>
+                <m:t xml:space="preserve"> </m:t>
+              </m:r>
+              <m:sSup>
+                <m:sSupPr>
+                  <m:ctrlPr>
+                    <w:rPr>
+                      <w:rFonts w:ascii="Cambria Math" w:eastAsiaTheme="minorEastAsia" w:hAnsi="Cambria Math"/>
+                      <w:i/>
+                    </w:rPr>
+                  </m:ctrlPr>
+                </m:sSupPr>
+                <m:e>
+                  <m:r>
+                    <w:rPr>
+                      <w:rFonts w:ascii="Cambria Math" w:eastAsiaTheme="minorEastAsia" w:hAnsi="Cambria Math"/>
+                    </w:rPr>
+                    <m:t>e</m:t>
+                  </m:r>
+                </m:e>
+                <m:sup>
+                  <m:r>
+                    <w:rPr>
+                      <w:rFonts w:ascii="Cambria Math" w:eastAsiaTheme="minorEastAsia" w:hAnsi="Cambria Math"/>
+                    </w:rPr>
+                    <m:t>-j2πμ</m:t>
+                  </m:r>
+                </m:sup>
+              </m:sSup>
+              <m:r>
+                <w:rPr>
+                  <w:rFonts w:ascii="Cambria Math" w:eastAsiaTheme="minorEastAsia" w:hAnsi="Cambria Math"/>
+                </w:rPr>
+                <m:t>-1</m:t>
+              </m:r>
+            </m:e>
+          </m:d>
+        </m:oMath>
+      </m:oMathPara>
+    </w:p>
+    <w:p>
+      <w:pPr>
+        <w:rPr>
+          <w:rFonts w:eastAsiaTheme="minorEastAsia"/>
+        </w:rPr>
+      </w:pPr>
+      <m:oMathPara>
+        <m:oMath>
+          <m:r>
+            <w:rPr>
+              <w:rFonts w:ascii="Cambria Math" w:eastAsiaTheme="minorEastAsia" w:hAnsi="Cambria Math"/>
+            </w:rPr>
+            <m:t xml:space="preserve">= </m:t>
+          </m:r>
+          <m:f>
+            <m:fPr>
+              <m:ctrlPr>
+                <w:rPr>
+                  <w:rFonts w:ascii="Cambria Math" w:eastAsiaTheme="minorEastAsia" w:hAnsi="Cambria Math"/>
+                  <w:i/>
+                </w:rPr>
+              </m:ctrlPr>
+            </m:fPr>
+            <m:num>
+              <m:r>
+                <w:rPr>
+                  <w:rFonts w:ascii="Cambria Math" w:eastAsiaTheme="minorEastAsia" w:hAnsi="Cambria Math"/>
+                </w:rPr>
+                <m:t>-A</m:t>
+              </m:r>
+            </m:num>
+            <m:den>
+              <m:r>
+                <w:rPr>
+                  <w:rFonts w:ascii="Cambria Math" w:eastAsiaTheme="minorEastAsia" w:hAnsi="Cambria Math"/>
+                </w:rPr>
+                <m:t>j2πμ</m:t>
+              </m:r>
+            </m:den>
+          </m:f>
+          <m:d>
+            <m:dPr>
+              <m:begChr m:val="["/>
+              <m:endChr m:val="]"/>
+              <m:ctrlPr>
+                <w:rPr>
+                  <w:rFonts w:ascii="Cambria Math" w:eastAsiaTheme="minorEastAsia" w:hAnsi="Cambria Math"/>
+                  <w:i/>
+                </w:rPr>
+              </m:ctrlPr>
+            </m:dPr>
+            <m:e>
+              <m:func>
+                <m:funcPr>
+                  <m:ctrlPr>
+                    <w:rPr>
+                      <w:rFonts w:ascii="Cambria Math" w:eastAsiaTheme="minorEastAsia" w:hAnsi="Cambria Math"/>
+                    </w:rPr>
+                  </m:ctrlPr>
+                </m:funcPr>
+                <m:fName>
+                  <m:r>
+                    <m:rPr>
+                      <m:sty m:val="p"/>
+                    </m:rPr>
+                    <w:rPr>
+                      <w:rFonts w:ascii="Cambria Math" w:eastAsiaTheme="minorEastAsia" w:hAnsi="Cambria Math"/>
+                    </w:rPr>
+                    <m:t>cos</m:t>
+                  </m:r>
+                  <m:ctrlPr>
+                    <w:rPr>
+                      <w:rFonts w:ascii="Cambria Math" w:eastAsiaTheme="minorEastAsia" w:hAnsi="Cambria Math"/>
+                      <w:i/>
+                    </w:rPr>
+                  </m:ctrlPr>
+                </m:fName>
+                <m:e>
+                  <m:d>
+                    <m:dPr>
+                      <m:ctrlPr>
+                        <w:rPr>
+                          <w:rFonts w:ascii="Cambria Math" w:eastAsiaTheme="minorEastAsia" w:hAnsi="Cambria Math"/>
+                          <w:i/>
+                        </w:rPr>
+                      </m:ctrlPr>
+                    </m:dPr>
+                    <m:e>
+                      <m:r>
+                        <w:rPr>
+                          <w:rFonts w:ascii="Cambria Math" w:eastAsiaTheme="minorEastAsia" w:hAnsi="Cambria Math"/>
+                        </w:rPr>
+                        <m:t>2πμ</m:t>
+                      </m:r>
+                    </m:e>
+                  </m:d>
+                </m:e>
+              </m:func>
+              <m:r>
+                <w:rPr>
+                  <w:rFonts w:ascii="Cambria Math" w:eastAsiaTheme="minorEastAsia" w:hAnsi="Cambria Math"/>
+                </w:rPr>
+                <m:t>-jsin</m:t>
+              </m:r>
+              <m:d>
+                <m:dPr>
+                  <m:ctrlPr>
+                    <w:rPr>
+                      <w:rFonts w:ascii="Cambria Math" w:eastAsiaTheme="minorEastAsia" w:hAnsi="Cambria Math"/>
+                      <w:i/>
+                    </w:rPr>
+                  </m:ctrlPr>
+                </m:dPr>
+                <m:e>
+                  <m:r>
+                    <w:rPr>
+                      <w:rFonts w:ascii="Cambria Math" w:eastAsiaTheme="minorEastAsia" w:hAnsi="Cambria Math"/>
+                    </w:rPr>
+                    <m:t>2πμ</m:t>
+                  </m:r>
+                </m:e>
+              </m:d>
+              <m:r>
+                <w:rPr>
+                  <w:rFonts w:ascii="Cambria Math" w:eastAsiaTheme="minorEastAsia" w:hAnsi="Cambria Math"/>
+                </w:rPr>
+                <m:t>-1</m:t>
+              </m:r>
+            </m:e>
+          </m:d>
+        </m:oMath>
+      </m:oMathPara>
+    </w:p>
+    <w:p>
+      <w:pPr>
+        <w:rPr>
+          <w:rFonts w:eastAsiaTheme="minorEastAsia"/>
+        </w:rPr>
+      </w:pPr>
+      <w:r>
+        <w:rPr>
+          <w:rFonts w:eastAsiaTheme="minorEastAsia"/>
+        </w:rPr>
+        <w:t>b)</w:t>
+      </w:r>
+    </w:p>
+    <w:p>
+      <w:pPr>
+        <w:rPr>
+          <w:rFonts w:eastAsiaTheme="minorEastAsia"/>
+        </w:rPr>
+      </w:pPr>
+      <m:oMathPara>
+        <m:oMath>
+          <m:r>
+            <w:rPr>
+              <w:rFonts w:ascii="Cambria Math" w:eastAsiaTheme="minorEastAsia" w:hAnsi="Cambria Math"/>
+            </w:rPr>
+            <m:t>Fourier</m:t>
+          </m:r>
+          <m:d>
+            <m:dPr>
+              <m:ctrlPr>
+                <w:rPr>
+                  <w:rFonts w:ascii="Cambria Math" w:eastAsiaTheme="minorEastAsia" w:hAnsi="Cambria Math"/>
+                  <w:i/>
+                </w:rPr>
+              </m:ctrlPr>
+            </m:dPr>
+            <m:e>
+              <m:d>
+                <m:dPr>
+                  <m:ctrlPr>
+                    <w:rPr>
+                      <w:rFonts w:ascii="Cambria Math" w:eastAsiaTheme="minorEastAsia" w:hAnsi="Cambria Math"/>
+                      <w:i/>
+                    </w:rPr>
+                  </m:ctrlPr>
+                </m:dPr>
+                <m:e>
+                  <m:r>
+                    <w:rPr>
+                      <w:rFonts w:ascii="Cambria Math" w:eastAsiaTheme="minorEastAsia" w:hAnsi="Cambria Math"/>
+                    </w:rPr>
+                    <m:t>f*g</m:t>
+                  </m:r>
+                </m:e>
+              </m:d>
+              <m:d>
+                <m:dPr>
+                  <m:ctrlPr>
+                    <w:rPr>
+                      <w:rFonts w:ascii="Cambria Math" w:eastAsiaTheme="minorEastAsia" w:hAnsi="Cambria Math"/>
+                      <w:i/>
+                    </w:rPr>
+                  </m:ctrlPr>
+                </m:dPr>
+                <m:e>
+                  <m:r>
+                    <w:rPr>
+                      <w:rFonts w:ascii="Cambria Math" w:eastAsiaTheme="minorEastAsia" w:hAnsi="Cambria Math"/>
+                    </w:rPr>
+                    <m:t>t</m:t>
+                  </m:r>
+                </m:e>
+              </m:d>
+            </m:e>
+          </m:d>
+          <m:r>
+            <w:rPr>
+              <w:rFonts w:ascii="Cambria Math" w:eastAsiaTheme="minorEastAsia" w:hAnsi="Cambria Math"/>
+            </w:rPr>
+            <m:t>=H</m:t>
+          </m:r>
+          <m:d>
+            <m:dPr>
+              <m:ctrlPr>
+                <w:rPr>
+                  <w:rFonts w:ascii="Cambria Math" w:eastAsiaTheme="minorEastAsia" w:hAnsi="Cambria Math"/>
+                  <w:i/>
+                </w:rPr>
+              </m:ctrlPr>
+            </m:dPr>
+            <m:e>
+              <m:r>
+                <w:rPr>
+                  <w:rFonts w:ascii="Cambria Math" w:eastAsiaTheme="minorEastAsia" w:hAnsi="Cambria Math"/>
+                </w:rPr>
+                <m:t>μ</m:t>
+              </m:r>
+            </m:e>
+          </m:d>
+          <m:r>
+            <w:rPr>
+              <w:rFonts w:ascii="Cambria Math" w:eastAsiaTheme="minorEastAsia" w:hAnsi="Cambria Math"/>
+            </w:rPr>
+            <m:t>F</m:t>
+          </m:r>
+          <m:d>
+            <m:dPr>
+              <m:ctrlPr>
+                <w:rPr>
+                  <w:rFonts w:ascii="Cambria Math" w:eastAsiaTheme="minorEastAsia" w:hAnsi="Cambria Math"/>
+                  <w:i/>
+                </w:rPr>
+              </m:ctrlPr>
+            </m:dPr>
+            <m:e>
+              <m:r>
+                <w:rPr>
+                  <w:rFonts w:ascii="Cambria Math" w:eastAsiaTheme="minorEastAsia" w:hAnsi="Cambria Math"/>
+                </w:rPr>
+                <m:t>μ</m:t>
+              </m:r>
+            </m:e>
+          </m:d>
+        </m:oMath>
+      </m:oMathPara>
+    </w:p>
+    <w:p>
+      <w:pPr>
+        <w:rPr>
+          <w:rFonts w:eastAsiaTheme="minorEastAsia"/>
+        </w:rPr>
+      </w:pPr>
+      <m:oMathPara>
+        <m:oMath>
+          <m:sSup>
+            <m:sSupPr>
+              <m:ctrlPr>
+                <w:rPr>
+                  <w:rFonts w:ascii="Cambria Math" w:eastAsiaTheme="minorEastAsia" w:hAnsi="Cambria Math"/>
+                  <w:i/>
+                </w:rPr>
+              </m:ctrlPr>
+            </m:sSupPr>
+            <m:e>
+              <m:r>
+                <w:rPr>
+                  <w:rFonts w:ascii="Cambria Math" w:eastAsiaTheme="minorEastAsia" w:hAnsi="Cambria Math"/>
+                </w:rPr>
+                <m:t>=</m:t>
+              </m:r>
+              <m:d>
+                <m:dPr>
+                  <m:ctrlPr>
+                    <w:rPr>
+                      <w:rFonts w:ascii="Cambria Math" w:eastAsiaTheme="minorEastAsia" w:hAnsi="Cambria Math"/>
+                      <w:i/>
+                    </w:rPr>
+                  </m:ctrlPr>
+                </m:dPr>
+                <m:e>
+                  <m:f>
+                    <m:fPr>
+                      <m:ctrlPr>
+                        <w:rPr>
+                          <w:rFonts w:ascii="Cambria Math" w:eastAsiaTheme="minorEastAsia" w:hAnsi="Cambria Math"/>
+                          <w:i/>
+                        </w:rPr>
+                      </m:ctrlPr>
+                    </m:fPr>
+                    <m:num>
+                      <m:r>
+                        <w:rPr>
+                          <w:rFonts w:ascii="Cambria Math" w:eastAsiaTheme="minorEastAsia" w:hAnsi="Cambria Math"/>
+                        </w:rPr>
+                        <m:t>-A</m:t>
+                      </m:r>
+                    </m:num>
+                    <m:den>
+                      <m:r>
+                        <w:rPr>
+                          <w:rFonts w:ascii="Cambria Math" w:eastAsiaTheme="minorEastAsia" w:hAnsi="Cambria Math"/>
+                        </w:rPr>
+                        <m:t>j2πμ</m:t>
+                      </m:r>
+                    </m:den>
+                  </m:f>
+                  <m:d>
+                    <m:dPr>
+                      <m:begChr m:val="["/>
+                      <m:endChr m:val="]"/>
+                      <m:ctrlPr>
+                        <w:rPr>
+                          <w:rFonts w:ascii="Cambria Math" w:eastAsiaTheme="minorEastAsia" w:hAnsi="Cambria Math"/>
+                          <w:i/>
+                        </w:rPr>
+                      </m:ctrlPr>
+                    </m:dPr>
+                    <m:e>
+                      <m:func>
+                        <m:funcPr>
+                          <m:ctrlPr>
+                            <w:rPr>
+                              <w:rFonts w:ascii="Cambria Math" w:eastAsiaTheme="minorEastAsia" w:hAnsi="Cambria Math"/>
+                            </w:rPr>
+                          </m:ctrlPr>
+                        </m:funcPr>
+                        <m:fName>
+                          <m:r>
+                            <m:rPr>
+                              <m:sty m:val="p"/>
+                            </m:rPr>
+                            <w:rPr>
+                              <w:rFonts w:ascii="Cambria Math" w:eastAsiaTheme="minorEastAsia" w:hAnsi="Cambria Math"/>
+                            </w:rPr>
+                            <m:t>cos</m:t>
+                          </m:r>
+                          <m:ctrlPr>
+                            <w:rPr>
+                              <w:rFonts w:ascii="Cambria Math" w:eastAsiaTheme="minorEastAsia" w:hAnsi="Cambria Math"/>
+                              <w:i/>
+                            </w:rPr>
+                          </m:ctrlPr>
+                        </m:fName>
+                        <m:e>
+                          <m:d>
+                            <m:dPr>
+                              <m:ctrlPr>
+                                <w:rPr>
+                                  <w:rFonts w:ascii="Cambria Math" w:eastAsiaTheme="minorEastAsia" w:hAnsi="Cambria Math"/>
+                                  <w:i/>
+                                </w:rPr>
+                              </m:ctrlPr>
+                            </m:dPr>
+                            <m:e>
+                              <m:r>
+                                <w:rPr>
+                                  <w:rFonts w:ascii="Cambria Math" w:eastAsiaTheme="minorEastAsia" w:hAnsi="Cambria Math"/>
+                                </w:rPr>
+                                <m:t>2πμW</m:t>
+                              </m:r>
+                            </m:e>
+                          </m:d>
+                        </m:e>
+                      </m:func>
+                      <m:r>
+                        <w:rPr>
+                          <w:rFonts w:ascii="Cambria Math" w:eastAsiaTheme="minorEastAsia" w:hAnsi="Cambria Math"/>
+                        </w:rPr>
+                        <m:t>-jsin</m:t>
+                      </m:r>
+                      <m:d>
+                        <m:dPr>
+                          <m:ctrlPr>
+                            <w:rPr>
+                              <w:rFonts w:ascii="Cambria Math" w:eastAsiaTheme="minorEastAsia" w:hAnsi="Cambria Math"/>
+                              <w:i/>
+                            </w:rPr>
+                          </m:ctrlPr>
+                        </m:dPr>
+                        <m:e>
+                          <m:r>
+                            <w:rPr>
+                              <w:rFonts w:ascii="Cambria Math" w:eastAsiaTheme="minorEastAsia" w:hAnsi="Cambria Math"/>
+                            </w:rPr>
+                            <m:t>2πμW</m:t>
+                          </m:r>
+                        </m:e>
+                      </m:d>
+                      <m:r>
+                        <w:rPr>
+                          <w:rFonts w:ascii="Cambria Math" w:eastAsiaTheme="minorEastAsia" w:hAnsi="Cambria Math"/>
+                        </w:rPr>
+                        <m:t>-1</m:t>
+                      </m:r>
+                    </m:e>
+                  </m:d>
+                </m:e>
+              </m:d>
+            </m:e>
+            <m:sup>
+              <m:r>
+                <w:rPr>
+                  <w:rFonts w:ascii="Cambria Math" w:eastAsiaTheme="minorEastAsia" w:hAnsi="Cambria Math"/>
+                </w:rPr>
+                <m:t>2</m:t>
+              </m:r>
+            </m:sup>
+          </m:sSup>
+          <m:r>
+            <w:rPr>
+              <w:rFonts w:ascii="Cambria Math" w:eastAsiaTheme="minorEastAsia" w:hAnsi="Cambria Math"/>
+            </w:rPr>
+            <m:t xml:space="preserve">= </m:t>
+          </m:r>
+          <m:f>
+            <m:fPr>
+              <m:ctrlPr>
+                <w:rPr>
+                  <w:rFonts w:ascii="Cambria Math" w:eastAsiaTheme="minorEastAsia" w:hAnsi="Cambria Math"/>
+                  <w:i/>
+                </w:rPr>
+              </m:ctrlPr>
+            </m:fPr>
+            <m:num>
+              <m:r>
+                <w:rPr>
+                  <w:rFonts w:ascii="Cambria Math" w:eastAsiaTheme="minorEastAsia" w:hAnsi="Cambria Math"/>
+                </w:rPr>
+                <m:t>-</m:t>
+              </m:r>
+              <m:sSup>
+                <m:sSupPr>
+                  <m:ctrlPr>
+                    <w:rPr>
+                      <w:rFonts w:ascii="Cambria Math" w:eastAsiaTheme="minorEastAsia" w:hAnsi="Cambria Math"/>
+                      <w:i/>
+                    </w:rPr>
+                  </m:ctrlPr>
+                </m:sSupPr>
+                <m:e>
+                  <m:r>
+                    <w:rPr>
+                      <w:rFonts w:ascii="Cambria Math" w:eastAsiaTheme="minorEastAsia" w:hAnsi="Cambria Math"/>
+                    </w:rPr>
+                    <m:t>A</m:t>
+                  </m:r>
+                </m:e>
+                <m:sup>
+                  <m:r>
+                    <w:rPr>
+                      <w:rFonts w:ascii="Cambria Math" w:eastAsiaTheme="minorEastAsia" w:hAnsi="Cambria Math"/>
+                    </w:rPr>
+                    <m:t>2</m:t>
+                  </m:r>
+                </m:sup>
+              </m:sSup>
+            </m:num>
+            <m:den>
+              <m:r>
+                <w:rPr>
+                  <w:rFonts w:ascii="Cambria Math" w:eastAsiaTheme="minorEastAsia" w:hAnsi="Cambria Math"/>
+                </w:rPr>
+                <m:t>4</m:t>
+              </m:r>
+              <m:sSup>
+                <m:sSupPr>
+                  <m:ctrlPr>
+                    <w:rPr>
+                      <w:rFonts w:ascii="Cambria Math" w:eastAsiaTheme="minorEastAsia" w:hAnsi="Cambria Math"/>
+                      <w:i/>
+                    </w:rPr>
+                  </m:ctrlPr>
+                </m:sSupPr>
+                <m:e>
+                  <m:r>
+                    <w:rPr>
+                      <w:rFonts w:ascii="Cambria Math" w:eastAsiaTheme="minorEastAsia" w:hAnsi="Cambria Math"/>
+                    </w:rPr>
+                    <m:t>π</m:t>
+                  </m:r>
+                </m:e>
+                <m:sup>
+                  <m:r>
+                    <w:rPr>
+                      <w:rFonts w:ascii="Cambria Math" w:eastAsiaTheme="minorEastAsia" w:hAnsi="Cambria Math"/>
+                    </w:rPr>
+                    <m:t>2</m:t>
+                  </m:r>
+                </m:sup>
+              </m:sSup>
+              <m:sSup>
+                <m:sSupPr>
+                  <m:ctrlPr>
+                    <w:rPr>
+                      <w:rFonts w:ascii="Cambria Math" w:eastAsiaTheme="minorEastAsia" w:hAnsi="Cambria Math"/>
+                      <w:i/>
+                    </w:rPr>
+                  </m:ctrlPr>
+                </m:sSupPr>
+                <m:e>
+                  <m:r>
+                    <w:rPr>
+                      <w:rFonts w:ascii="Cambria Math" w:eastAsiaTheme="minorEastAsia" w:hAnsi="Cambria Math"/>
+                    </w:rPr>
+                    <m:t>μ</m:t>
+                  </m:r>
+                </m:e>
+                <m:sup>
+                  <m:r>
+                    <w:rPr>
+                      <w:rFonts w:ascii="Cambria Math" w:eastAsiaTheme="minorEastAsia" w:hAnsi="Cambria Math"/>
+                    </w:rPr>
+                    <m:t>2</m:t>
+                  </m:r>
+                </m:sup>
+              </m:sSup>
+            </m:den>
+          </m:f>
+          <m:sSup>
+            <m:sSupPr>
+              <m:ctrlPr>
+                <w:rPr>
+                  <w:rFonts w:ascii="Cambria Math" w:eastAsiaTheme="minorEastAsia" w:hAnsi="Cambria Math"/>
+                  <w:i/>
+                </w:rPr>
+              </m:ctrlPr>
+            </m:sSupPr>
+            <m:e>
+              <m:d>
+                <m:dPr>
+                  <m:begChr m:val="["/>
+                  <m:endChr m:val="]"/>
+                  <m:ctrlPr>
+                    <w:rPr>
+                      <w:rFonts w:ascii="Cambria Math" w:eastAsiaTheme="minorEastAsia" w:hAnsi="Cambria Math"/>
+                      <w:i/>
+                    </w:rPr>
+                  </m:ctrlPr>
+                </m:dPr>
+                <m:e>
+                  <m:func>
+                    <m:funcPr>
+                      <m:ctrlPr>
+                        <w:rPr>
+                          <w:rFonts w:ascii="Cambria Math" w:eastAsiaTheme="minorEastAsia" w:hAnsi="Cambria Math"/>
+                        </w:rPr>
+                      </m:ctrlPr>
+                    </m:funcPr>
+                    <m:fName>
+                      <m:r>
+                        <m:rPr>
+                          <m:sty m:val="p"/>
+                        </m:rPr>
+                        <w:rPr>
+                          <w:rFonts w:ascii="Cambria Math" w:eastAsiaTheme="minorEastAsia" w:hAnsi="Cambria Math"/>
+                        </w:rPr>
+                        <m:t>cos</m:t>
+                      </m:r>
+                      <m:ctrlPr>
+                        <w:rPr>
+                          <w:rFonts w:ascii="Cambria Math" w:eastAsiaTheme="minorEastAsia" w:hAnsi="Cambria Math"/>
+                          <w:i/>
+                        </w:rPr>
+                      </m:ctrlPr>
+                    </m:fName>
+                    <m:e>
+                      <m:d>
+                        <m:dPr>
+                          <m:ctrlPr>
+                            <w:rPr>
+                              <w:rFonts w:ascii="Cambria Math" w:eastAsiaTheme="minorEastAsia" w:hAnsi="Cambria Math"/>
+                              <w:i/>
+                            </w:rPr>
+                          </m:ctrlPr>
+                        </m:dPr>
+                        <m:e>
+                          <m:r>
+                            <w:rPr>
+                              <w:rFonts w:ascii="Cambria Math" w:eastAsiaTheme="minorEastAsia" w:hAnsi="Cambria Math"/>
+                            </w:rPr>
+                            <m:t>2πμW</m:t>
+                          </m:r>
+                        </m:e>
+                      </m:d>
+                    </m:e>
+                  </m:func>
+                  <m:r>
+                    <w:rPr>
+                      <w:rFonts w:ascii="Cambria Math" w:eastAsiaTheme="minorEastAsia" w:hAnsi="Cambria Math"/>
+                    </w:rPr>
+                    <m:t>-jsin</m:t>
+                  </m:r>
+                  <m:d>
+                    <m:dPr>
+                      <m:ctrlPr>
+                        <w:rPr>
+                          <w:rFonts w:ascii="Cambria Math" w:eastAsiaTheme="minorEastAsia" w:hAnsi="Cambria Math"/>
+                          <w:i/>
+                        </w:rPr>
+                      </m:ctrlPr>
+                    </m:dPr>
+                    <m:e>
+                      <m:r>
+                        <w:rPr>
+                          <w:rFonts w:ascii="Cambria Math" w:eastAsiaTheme="minorEastAsia" w:hAnsi="Cambria Math"/>
+                        </w:rPr>
+                        <m:t>2πμW</m:t>
+                      </m:r>
+                    </m:e>
+                  </m:d>
+                  <m:r>
+                    <w:rPr>
+                      <w:rFonts w:ascii="Cambria Math" w:eastAsiaTheme="minorEastAsia" w:hAnsi="Cambria Math"/>
+                    </w:rPr>
+                    <m:t>-1</m:t>
+                  </m:r>
+                </m:e>
+              </m:d>
+            </m:e>
+            <m:sup>
+              <m:r>
+                <w:rPr>
+                  <w:rFonts w:ascii="Cambria Math" w:eastAsiaTheme="minorEastAsia" w:hAnsi="Cambria Math"/>
+                </w:rPr>
+                <m:t>2</m:t>
+              </m:r>
+            </m:sup>
+          </m:sSup>
+        </m:oMath>
+      </m:oMathPara>
+    </w:p>
+    <w:p>
+      <w:pPr>
+        <w:rPr>
+          <w:rFonts w:eastAsiaTheme="minorEastAsia"/>
+        </w:rPr>
+      </w:pPr>
     </w:p>
     <w:sectPr>
       <w:pgSz w:w="12240" w:h="15840"/>

--- a/COMP478/comp478_assignment2.docx
+++ b/COMP478/comp478_assignment2.docx
@@ -1731,7 +1731,13 @@
                 <w:rPr>
                   <w:rFonts w:ascii="Cambria Math" w:eastAsiaTheme="minorEastAsia" w:hAnsi="Cambria Math"/>
                 </w:rPr>
-                <m:t>-A</m:t>
+                <m:t>-</m:t>
+              </m:r>
+              <m:r>
+                <w:rPr>
+                  <w:rFonts w:ascii="Cambria Math" w:eastAsiaTheme="minorEastAsia" w:hAnsi="Cambria Math"/>
+                </w:rPr>
+                <m:t>1</m:t>
               </m:r>
             </m:num>
             <m:den>

--- a/COMP478/comp478_assignment2.docx
+++ b/COMP478/comp478_assignment2.docx
@@ -2,8 +2,147 @@
 <file path=word/document.xml><?xml version="1.0" encoding="utf-8"?>
 <w:document xmlns:wpc="http://schemas.microsoft.com/office/word/2010/wordprocessingCanvas" xmlns:cx="http://schemas.microsoft.com/office/drawing/2014/chartex" xmlns:cx1="http://schemas.microsoft.com/office/drawing/2015/9/8/chartex" xmlns:cx2="http://schemas.microsoft.com/office/drawing/2015/10/21/chartex" xmlns:cx3="http://schemas.microsoft.com/office/drawing/2016/5/9/chartex" xmlns:cx4="http://schemas.microsoft.com/office/drawing/2016/5/10/chartex" xmlns:cx5="http://schemas.microsoft.com/office/drawing/2016/5/11/chartex" xmlns:cx6="http://schemas.microsoft.com/office/drawing/2016/5/12/chartex" xmlns:cx7="http://schemas.microsoft.com/office/drawing/2016/5/13/chartex" xmlns:cx8="http://schemas.microsoft.com/office/drawing/2016/5/14/chartex" xmlns:mc="http://schemas.openxmlformats.org/markup-compatibility/2006" xmlns:aink="http://schemas.microsoft.com/office/drawing/2016/ink" xmlns:am3d="http://schemas.microsoft.com/office/drawing/2017/model3d" xmlns:o="urn:schemas-microsoft-com:office:office" xmlns:oel="http://schemas.microsoft.com/office/2019/extlst" xmlns:r="http://schemas.openxmlformats.org/officeDocument/2006/relationships" xmlns:m="http://schemas.openxmlformats.org/officeDocument/2006/math" xmlns:v="urn:schemas-microsoft-com:vml" xmlns:wp14="http://schemas.microsoft.com/office/word/2010/wordprocessingDrawing" xmlns:wp="http://schemas.openxmlformats.org/drawingml/2006/wordprocessingDrawing" xmlns:w10="urn:schemas-microsoft-com:office:word" xmlns:w="http://schemas.openxmlformats.org/wordprocessingml/2006/main" xmlns:w14="http://schemas.microsoft.com/office/word/2010/wordml" xmlns:w15="http://schemas.microsoft.com/office/word/2012/wordml" xmlns:w16cex="http://schemas.microsoft.com/office/word/2018/wordml/cex" xmlns:w16cid="http://schemas.microsoft.com/office/word/2016/wordml/cid" xmlns:w16="http://schemas.microsoft.com/office/word/2018/wordml" xmlns:w16sdtdh="http://schemas.microsoft.com/office/word/2020/wordml/sdtdatahash" xmlns:w16se="http://schemas.microsoft.com/office/word/2015/wordml/symex" xmlns:wpg="http://schemas.microsoft.com/office/word/2010/wordprocessingGroup" xmlns:wpi="http://schemas.microsoft.com/office/word/2010/wordprocessingInk" xmlns:wne="http://schemas.microsoft.com/office/word/2006/wordml" xmlns:wps="http://schemas.microsoft.com/office/word/2010/wordprocessingShape" mc:Ignorable="w14 w15 w16se w16cid w16 w16cex w16sdtdh wp14">
   <w:body>
-    <w:p>
-      <w:r>
+    <w:p/>
+    <w:p/>
+    <w:p/>
+    <w:p/>
+    <w:p/>
+    <w:p/>
+    <w:p>
+      <w:pPr>
+        <w:jc w:val="center"/>
+        <w:rPr>
+          <w:sz w:val="40"/>
+          <w:szCs w:val="40"/>
+        </w:rPr>
+      </w:pPr>
+      <w:r>
+        <w:rPr>
+          <w:sz w:val="40"/>
+          <w:szCs w:val="40"/>
+        </w:rPr>
+        <w:t xml:space="preserve">Assignment </w:t>
+      </w:r>
+      <w:r>
+        <w:rPr>
+          <w:sz w:val="40"/>
+          <w:szCs w:val="40"/>
+        </w:rPr>
+        <w:t>2</w:t>
+      </w:r>
+    </w:p>
+    <w:p>
+      <w:pPr>
+        <w:jc w:val="center"/>
+        <w:rPr>
+          <w:sz w:val="40"/>
+          <w:szCs w:val="40"/>
+        </w:rPr>
+      </w:pPr>
+    </w:p>
+    <w:p>
+      <w:pPr>
+        <w:jc w:val="center"/>
+        <w:rPr>
+          <w:sz w:val="40"/>
+          <w:szCs w:val="40"/>
+        </w:rPr>
+      </w:pPr>
+      <w:r>
+        <w:rPr>
+          <w:sz w:val="40"/>
+          <w:szCs w:val="40"/>
+        </w:rPr>
+        <w:t>COMP 478 Image Processing</w:t>
+      </w:r>
+    </w:p>
+    <w:p>
+      <w:pPr>
+        <w:jc w:val="center"/>
+        <w:rPr>
+          <w:sz w:val="40"/>
+          <w:szCs w:val="40"/>
+        </w:rPr>
+      </w:pPr>
+    </w:p>
+    <w:p>
+      <w:pPr>
+        <w:jc w:val="center"/>
+        <w:rPr>
+          <w:sz w:val="40"/>
+          <w:szCs w:val="40"/>
+        </w:rPr>
+      </w:pPr>
+    </w:p>
+    <w:p>
+      <w:pPr>
+        <w:jc w:val="center"/>
+        <w:rPr>
+          <w:sz w:val="40"/>
+          <w:szCs w:val="40"/>
+        </w:rPr>
+      </w:pPr>
+    </w:p>
+    <w:p>
+      <w:pPr>
+        <w:jc w:val="center"/>
+        <w:rPr>
+          <w:sz w:val="40"/>
+          <w:szCs w:val="40"/>
+        </w:rPr>
+      </w:pPr>
+    </w:p>
+    <w:p>
+      <w:pPr>
+        <w:jc w:val="center"/>
+        <w:rPr>
+          <w:sz w:val="40"/>
+          <w:szCs w:val="40"/>
+        </w:rPr>
+      </w:pPr>
+      <w:r>
+        <w:rPr>
+          <w:sz w:val="40"/>
+          <w:szCs w:val="40"/>
+        </w:rPr>
+        <w:t>Etienne Pham Do</w:t>
+      </w:r>
+    </w:p>
+    <w:p>
+      <w:pPr>
+        <w:jc w:val="center"/>
+        <w:rPr>
+          <w:sz w:val="40"/>
+          <w:szCs w:val="40"/>
+        </w:rPr>
+      </w:pPr>
+    </w:p>
+    <w:p>
+      <w:pPr>
+        <w:jc w:val="center"/>
+        <w:rPr>
+          <w:sz w:val="40"/>
+          <w:szCs w:val="40"/>
+        </w:rPr>
+      </w:pPr>
+      <w:r>
+        <w:rPr>
+          <w:sz w:val="40"/>
+          <w:szCs w:val="40"/>
+        </w:rPr>
+        <w:t>40130483</w:t>
+      </w:r>
+    </w:p>
+    <w:p/>
+    <w:p/>
+    <w:p/>
+    <w:p/>
+    <w:p/>
+    <w:p/>
+    <w:p/>
+    <w:p>
+      <w:r>
+        <w:lastRenderedPageBreak/>
         <w:t>Etienne Pham Do</w:t>
       </w:r>
       <w:r>
@@ -71,7 +210,13 @@
         <w:t xml:space="preserve">smallest average is found when a certain neighborhood of pixels from the blurred image contains only 2 pixels. This value r represents a gray level, which serves as an input for the thresholding function that should return a value s. For the blurred pixel to be sharp, r must be lower than s. Therefore, the threshold value must be set lower than r (or the smallest average </w:t>
       </w:r>
       <w:r>
-        <w:t>given by the averaging mask.</w:t>
+        <w:t>given by the averaging mask</w:t>
+      </w:r>
+      <w:r>
+        <w:t>)</w:t>
+      </w:r>
+      <w:r>
+        <w:t>.</w:t>
       </w:r>
     </w:p>
     <w:p>
@@ -1201,13 +1346,7 @@
             <w:rPr>
               <w:rFonts w:ascii="Cambria Math" w:eastAsiaTheme="minorEastAsia" w:hAnsi="Cambria Math"/>
             </w:rPr>
-            <m:t xml:space="preserve">= </m:t>
-          </m:r>
-          <m:r>
-            <w:rPr>
-              <w:rFonts w:ascii="Cambria Math" w:eastAsiaTheme="minorEastAsia" w:hAnsi="Cambria Math"/>
-            </w:rPr>
-            <m:t xml:space="preserve"> </m:t>
+            <m:t xml:space="preserve">=  </m:t>
           </m:r>
           <m:f>
             <m:fPr>
@@ -1269,13 +1408,7 @@
                     <w:rPr>
                       <w:rFonts w:ascii="Cambria Math" w:eastAsiaTheme="minorEastAsia" w:hAnsi="Cambria Math"/>
                     </w:rPr>
-                    <m:t>-j2πμ</m:t>
-                  </m:r>
-                  <m:r>
-                    <w:rPr>
-                      <w:rFonts w:ascii="Cambria Math" w:eastAsiaTheme="minorEastAsia" w:hAnsi="Cambria Math"/>
-                    </w:rPr>
-                    <m:t>W</m:t>
+                    <m:t>-j2πμW</m:t>
                   </m:r>
                 </m:sup>
               </m:sSup>
@@ -1433,8 +1566,139 @@
         <w:rPr>
           <w:rFonts w:eastAsiaTheme="minorEastAsia"/>
         </w:rPr>
-        <w:t>//explanation</w:t>
-      </w:r>
+        <w:t xml:space="preserve">Unlike the result from example 4.1, the main difference is that the result found from </w:t>
+      </w:r>
+      <w:r>
+        <w:rPr>
+          <w:rFonts w:eastAsia="TimesNewRomanPS-ItalicMT" w:cstheme="minorHAnsi"/>
+          <w:sz w:val="24"/>
+          <w:szCs w:val="24"/>
+        </w:rPr>
+        <w:t>0 ≤ t ≤ W</w:t>
+      </w:r>
+      <w:r>
+        <w:rPr>
+          <w:rFonts w:eastAsia="TimesNewRomanPS-ItalicMT" w:cstheme="minorHAnsi"/>
+          <w:sz w:val="24"/>
+          <w:szCs w:val="24"/>
+        </w:rPr>
+        <w:t xml:space="preserve"> contains an imaginary part as well as a cosine function that came from the identity: </w:t>
+      </w:r>
+      <m:oMath>
+        <m:sSup>
+          <m:sSupPr>
+            <m:ctrlPr>
+              <w:rPr>
+                <w:rFonts w:ascii="Cambria Math" w:eastAsia="TimesNewRomanPS-ItalicMT" w:hAnsi="Cambria Math" w:cstheme="minorHAnsi"/>
+                <w:i/>
+                <w:sz w:val="24"/>
+                <w:szCs w:val="24"/>
+              </w:rPr>
+            </m:ctrlPr>
+          </m:sSupPr>
+          <m:e>
+            <m:r>
+              <w:rPr>
+                <w:rFonts w:ascii="Cambria Math" w:eastAsia="TimesNewRomanPS-ItalicMT" w:hAnsi="Cambria Math" w:cstheme="minorHAnsi"/>
+                <w:sz w:val="24"/>
+                <w:szCs w:val="24"/>
+              </w:rPr>
+              <m:t>e</m:t>
+            </m:r>
+          </m:e>
+          <m:sup>
+            <m:r>
+              <w:rPr>
+                <w:rFonts w:ascii="Cambria Math" w:eastAsia="TimesNewRomanPS-ItalicMT" w:hAnsi="Cambria Math" w:cstheme="minorHAnsi"/>
+                <w:sz w:val="24"/>
+                <w:szCs w:val="24"/>
+              </w:rPr>
+              <m:t>-jθ</m:t>
+            </m:r>
+          </m:sup>
+        </m:sSup>
+        <m:r>
+          <w:rPr>
+            <w:rFonts w:ascii="Cambria Math" w:eastAsia="TimesNewRomanPS-ItalicMT" w:hAnsi="Cambria Math" w:cstheme="minorHAnsi"/>
+            <w:sz w:val="24"/>
+            <w:szCs w:val="24"/>
+          </w:rPr>
+          <m:t>=</m:t>
+        </m:r>
+        <m:func>
+          <m:funcPr>
+            <m:ctrlPr>
+              <w:rPr>
+                <w:rFonts w:ascii="Cambria Math" w:eastAsia="TimesNewRomanPS-ItalicMT" w:hAnsi="Cambria Math" w:cstheme="minorHAnsi"/>
+                <w:i/>
+                <w:sz w:val="24"/>
+                <w:szCs w:val="24"/>
+              </w:rPr>
+            </m:ctrlPr>
+          </m:funcPr>
+          <m:fName>
+            <m:r>
+              <m:rPr>
+                <m:sty m:val="p"/>
+              </m:rPr>
+              <w:rPr>
+                <w:rFonts w:ascii="Cambria Math" w:eastAsia="TimesNewRomanPS-ItalicMT" w:hAnsi="Cambria Math" w:cstheme="minorHAnsi"/>
+                <w:sz w:val="24"/>
+                <w:szCs w:val="24"/>
+              </w:rPr>
+              <m:t>cos</m:t>
+            </m:r>
+          </m:fName>
+          <m:e>
+            <m:d>
+              <m:dPr>
+                <m:ctrlPr>
+                  <w:rPr>
+                    <w:rFonts w:ascii="Cambria Math" w:eastAsia="TimesNewRomanPS-ItalicMT" w:hAnsi="Cambria Math" w:cstheme="minorHAnsi"/>
+                    <w:i/>
+                    <w:sz w:val="24"/>
+                    <w:szCs w:val="24"/>
+                  </w:rPr>
+                </m:ctrlPr>
+              </m:dPr>
+              <m:e>
+                <m:r>
+                  <w:rPr>
+                    <w:rFonts w:ascii="Cambria Math" w:eastAsia="TimesNewRomanPS-ItalicMT" w:hAnsi="Cambria Math" w:cstheme="minorHAnsi"/>
+                    <w:sz w:val="24"/>
+                    <w:szCs w:val="24"/>
+                  </w:rPr>
+                  <m:t>θ</m:t>
+                </m:r>
+              </m:e>
+            </m:d>
+          </m:e>
+        </m:func>
+        <m:r>
+          <w:rPr>
+            <w:rFonts w:ascii="Cambria Math" w:eastAsia="TimesNewRomanPS-ItalicMT" w:hAnsi="Cambria Math" w:cstheme="minorHAnsi"/>
+            <w:sz w:val="24"/>
+            <w:szCs w:val="24"/>
+          </w:rPr>
+          <m:t>-jsin(</m:t>
+        </m:r>
+        <m:r>
+          <w:rPr>
+            <w:rFonts w:ascii="Cambria Math" w:eastAsia="TimesNewRomanPS-ItalicMT" w:hAnsi="Cambria Math" w:cstheme="minorHAnsi"/>
+            <w:sz w:val="24"/>
+            <w:szCs w:val="24"/>
+          </w:rPr>
+          <m:t>θ</m:t>
+        </m:r>
+        <m:r>
+          <w:rPr>
+            <w:rFonts w:ascii="Cambria Math" w:eastAsia="TimesNewRomanPS-ItalicMT" w:hAnsi="Cambria Math" w:cstheme="minorHAnsi"/>
+            <w:sz w:val="24"/>
+            <w:szCs w:val="24"/>
+          </w:rPr>
+          <m:t>)</m:t>
+        </m:r>
+      </m:oMath>
     </w:p>
     <w:p>
       <w:pPr>
@@ -1731,13 +1995,7 @@
                 <w:rPr>
                   <w:rFonts w:ascii="Cambria Math" w:eastAsiaTheme="minorEastAsia" w:hAnsi="Cambria Math"/>
                 </w:rPr>
-                <m:t>-</m:t>
-              </m:r>
-              <m:r>
-                <w:rPr>
-                  <w:rFonts w:ascii="Cambria Math" w:eastAsiaTheme="minorEastAsia" w:hAnsi="Cambria Math"/>
-                </w:rPr>
-                <m:t>1</m:t>
+                <m:t>-1</m:t>
               </m:r>
             </m:num>
             <m:den>
@@ -2016,7 +2274,7 @@
                         <w:rPr>
                           <w:rFonts w:ascii="Cambria Math" w:eastAsiaTheme="minorEastAsia" w:hAnsi="Cambria Math"/>
                         </w:rPr>
-                        <m:t>-A</m:t>
+                        <m:t>AW</m:t>
                       </m:r>
                     </m:num>
                     <m:den>
@@ -2024,7 +2282,13 @@
                         <w:rPr>
                           <w:rFonts w:ascii="Cambria Math" w:eastAsiaTheme="minorEastAsia" w:hAnsi="Cambria Math"/>
                         </w:rPr>
-                        <m:t>j2πμ</m:t>
+                        <m:t>πμ</m:t>
+                      </m:r>
+                      <m:r>
+                        <w:rPr>
+                          <w:rFonts w:ascii="Cambria Math" w:eastAsiaTheme="minorEastAsia" w:hAnsi="Cambria Math"/>
+                        </w:rPr>
+                        <m:t>W</m:t>
                       </m:r>
                     </m:den>
                   </m:f>
@@ -2040,57 +2304,11 @@
                       </m:ctrlPr>
                     </m:dPr>
                     <m:e>
-                      <m:func>
-                        <m:funcPr>
-                          <m:ctrlPr>
-                            <w:rPr>
-                              <w:rFonts w:ascii="Cambria Math" w:eastAsiaTheme="minorEastAsia" w:hAnsi="Cambria Math"/>
-                            </w:rPr>
-                          </m:ctrlPr>
-                        </m:funcPr>
-                        <m:fName>
-                          <m:r>
-                            <m:rPr>
-                              <m:sty m:val="p"/>
-                            </m:rPr>
-                            <w:rPr>
-                              <w:rFonts w:ascii="Cambria Math" w:eastAsiaTheme="minorEastAsia" w:hAnsi="Cambria Math"/>
-                            </w:rPr>
-                            <m:t>cos</m:t>
-                          </m:r>
-                          <m:ctrlPr>
-                            <w:rPr>
-                              <w:rFonts w:ascii="Cambria Math" w:eastAsiaTheme="minorEastAsia" w:hAnsi="Cambria Math"/>
-                              <w:i/>
-                            </w:rPr>
-                          </m:ctrlPr>
-                        </m:fName>
-                        <m:e>
-                          <m:d>
-                            <m:dPr>
-                              <m:ctrlPr>
-                                <w:rPr>
-                                  <w:rFonts w:ascii="Cambria Math" w:eastAsiaTheme="minorEastAsia" w:hAnsi="Cambria Math"/>
-                                  <w:i/>
-                                </w:rPr>
-                              </m:ctrlPr>
-                            </m:dPr>
-                            <m:e>
-                              <m:r>
-                                <w:rPr>
-                                  <w:rFonts w:ascii="Cambria Math" w:eastAsiaTheme="minorEastAsia" w:hAnsi="Cambria Math"/>
-                                </w:rPr>
-                                <m:t>2πμW</m:t>
-                              </m:r>
-                            </m:e>
-                          </m:d>
-                        </m:e>
-                      </m:func>
                       <m:r>
                         <w:rPr>
                           <w:rFonts w:ascii="Cambria Math" w:eastAsiaTheme="minorEastAsia" w:hAnsi="Cambria Math"/>
                         </w:rPr>
-                        <m:t>-jsin</m:t>
+                        <m:t>sin</m:t>
                       </m:r>
                       <m:d>
                         <m:dPr>
@@ -2106,16 +2324,10 @@
                             <w:rPr>
                               <w:rFonts w:ascii="Cambria Math" w:eastAsiaTheme="minorEastAsia" w:hAnsi="Cambria Math"/>
                             </w:rPr>
-                            <m:t>2πμW</m:t>
+                            <m:t>πμW</m:t>
                           </m:r>
                         </m:e>
                       </m:d>
-                      <m:r>
-                        <w:rPr>
-                          <w:rFonts w:ascii="Cambria Math" w:eastAsiaTheme="minorEastAsia" w:hAnsi="Cambria Math"/>
-                        </w:rPr>
-                        <m:t>-1</m:t>
-                      </m:r>
                     </m:e>
                   </m:d>
                 </m:e>
@@ -2146,12 +2358,6 @@
               </m:ctrlPr>
             </m:fPr>
             <m:num>
-              <m:r>
-                <w:rPr>
-                  <w:rFonts w:ascii="Cambria Math" w:eastAsiaTheme="minorEastAsia" w:hAnsi="Cambria Math"/>
-                </w:rPr>
-                <m:t>-</m:t>
-              </m:r>
               <m:sSup>
                 <m:sSupPr>
                   <m:ctrlPr>
@@ -2180,12 +2386,6 @@
               </m:sSup>
             </m:num>
             <m:den>
-              <m:r>
-                <w:rPr>
-                  <w:rFonts w:ascii="Cambria Math" w:eastAsiaTheme="minorEastAsia" w:hAnsi="Cambria Math"/>
-                </w:rPr>
-                <m:t>4</m:t>
-              </m:r>
               <m:sSup>
                 <m:sSupPr>
                   <m:ctrlPr>
@@ -2262,57 +2462,11 @@
                   </m:ctrlPr>
                 </m:dPr>
                 <m:e>
-                  <m:func>
-                    <m:funcPr>
-                      <m:ctrlPr>
-                        <w:rPr>
-                          <w:rFonts w:ascii="Cambria Math" w:eastAsiaTheme="minorEastAsia" w:hAnsi="Cambria Math"/>
-                        </w:rPr>
-                      </m:ctrlPr>
-                    </m:funcPr>
-                    <m:fName>
-                      <m:r>
-                        <m:rPr>
-                          <m:sty m:val="p"/>
-                        </m:rPr>
-                        <w:rPr>
-                          <w:rFonts w:ascii="Cambria Math" w:eastAsiaTheme="minorEastAsia" w:hAnsi="Cambria Math"/>
-                        </w:rPr>
-                        <m:t>cos</m:t>
-                      </m:r>
-                      <m:ctrlPr>
-                        <w:rPr>
-                          <w:rFonts w:ascii="Cambria Math" w:eastAsiaTheme="minorEastAsia" w:hAnsi="Cambria Math"/>
-                          <w:i/>
-                        </w:rPr>
-                      </m:ctrlPr>
-                    </m:fName>
-                    <m:e>
-                      <m:d>
-                        <m:dPr>
-                          <m:ctrlPr>
-                            <w:rPr>
-                              <w:rFonts w:ascii="Cambria Math" w:eastAsiaTheme="minorEastAsia" w:hAnsi="Cambria Math"/>
-                              <w:i/>
-                            </w:rPr>
-                          </m:ctrlPr>
-                        </m:dPr>
-                        <m:e>
-                          <m:r>
-                            <w:rPr>
-                              <w:rFonts w:ascii="Cambria Math" w:eastAsiaTheme="minorEastAsia" w:hAnsi="Cambria Math"/>
-                            </w:rPr>
-                            <m:t>2πμW</m:t>
-                          </m:r>
-                        </m:e>
-                      </m:d>
-                    </m:e>
-                  </m:func>
                   <m:r>
                     <w:rPr>
                       <w:rFonts w:ascii="Cambria Math" w:eastAsiaTheme="minorEastAsia" w:hAnsi="Cambria Math"/>
                     </w:rPr>
-                    <m:t>-jsin</m:t>
+                    <m:t>sin</m:t>
                   </m:r>
                   <m:d>
                     <m:dPr>
@@ -2328,16 +2482,10 @@
                         <w:rPr>
                           <w:rFonts w:ascii="Cambria Math" w:eastAsiaTheme="minorEastAsia" w:hAnsi="Cambria Math"/>
                         </w:rPr>
-                        <m:t>2πμW</m:t>
+                        <m:t>πμW</m:t>
                       </m:r>
                     </m:e>
                   </m:d>
-                  <m:r>
-                    <w:rPr>
-                      <w:rFonts w:ascii="Cambria Math" w:eastAsiaTheme="minorEastAsia" w:hAnsi="Cambria Math"/>
-                    </w:rPr>
-                    <m:t>-1</m:t>
-                  </m:r>
                 </m:e>
               </m:d>
             </m:e>
@@ -2359,6 +2507,1125 @@
           <w:rFonts w:eastAsiaTheme="minorEastAsia"/>
         </w:rPr>
       </w:pPr>
+    </w:p>
+    <w:p>
+      <w:pPr>
+        <w:rPr>
+          <w:rFonts w:eastAsiaTheme="minorEastAsia"/>
+          <w:b/>
+          <w:bCs/>
+          <w:u w:val="single"/>
+        </w:rPr>
+      </w:pPr>
+      <w:r>
+        <w:rPr>
+          <w:rFonts w:eastAsiaTheme="minorEastAsia"/>
+          <w:b/>
+          <w:bCs/>
+          <w:u w:val="single"/>
+        </w:rPr>
+        <w:t>Programming</w:t>
+      </w:r>
+    </w:p>
+    <w:p>
+      <w:pPr>
+        <w:rPr>
+          <w:rFonts w:eastAsiaTheme="minorEastAsia"/>
+          <w:b/>
+          <w:bCs/>
+        </w:rPr>
+      </w:pPr>
+      <w:r>
+        <w:rPr>
+          <w:rFonts w:eastAsiaTheme="minorEastAsia"/>
+        </w:rPr>
+        <w:t>import cv2</w:t>
+      </w:r>
+    </w:p>
+    <w:p>
+      <w:pPr>
+        <w:rPr>
+          <w:rFonts w:eastAsiaTheme="minorEastAsia"/>
+        </w:rPr>
+      </w:pPr>
+      <w:r>
+        <w:rPr>
+          <w:rFonts w:eastAsiaTheme="minorEastAsia"/>
+        </w:rPr>
+        <w:t xml:space="preserve">import </w:t>
+      </w:r>
+      <w:proofErr w:type="spellStart"/>
+      <w:r>
+        <w:rPr>
+          <w:rFonts w:eastAsiaTheme="minorEastAsia"/>
+        </w:rPr>
+        <w:t>numpy</w:t>
+      </w:r>
+      <w:proofErr w:type="spellEnd"/>
+      <w:r>
+        <w:rPr>
+          <w:rFonts w:eastAsiaTheme="minorEastAsia"/>
+        </w:rPr>
+        <w:t xml:space="preserve"> as np</w:t>
+      </w:r>
+    </w:p>
+    <w:p>
+      <w:pPr>
+        <w:rPr>
+          <w:rFonts w:eastAsiaTheme="minorEastAsia"/>
+        </w:rPr>
+      </w:pPr>
+    </w:p>
+    <w:p>
+      <w:pPr>
+        <w:rPr>
+          <w:rFonts w:eastAsiaTheme="minorEastAsia"/>
+        </w:rPr>
+      </w:pPr>
+      <w:r>
+        <w:rPr>
+          <w:rFonts w:eastAsiaTheme="minorEastAsia"/>
+        </w:rPr>
+        <w:t>#</w:t>
+      </w:r>
+      <w:proofErr w:type="gramStart"/>
+      <w:r>
+        <w:rPr>
+          <w:rFonts w:eastAsiaTheme="minorEastAsia"/>
+        </w:rPr>
+        <w:t>reading</w:t>
+      </w:r>
+      <w:proofErr w:type="gramEnd"/>
+      <w:r>
+        <w:rPr>
+          <w:rFonts w:eastAsiaTheme="minorEastAsia"/>
+        </w:rPr>
+        <w:t xml:space="preserve"> and blurring image using averaging filter of size 5x5</w:t>
+      </w:r>
+    </w:p>
+    <w:p>
+      <w:pPr>
+        <w:rPr>
+          <w:rFonts w:eastAsiaTheme="minorEastAsia"/>
+        </w:rPr>
+      </w:pPr>
+      <w:proofErr w:type="spellStart"/>
+      <w:r>
+        <w:rPr>
+          <w:rFonts w:eastAsiaTheme="minorEastAsia"/>
+        </w:rPr>
+        <w:t>current_image</w:t>
+      </w:r>
+      <w:proofErr w:type="spellEnd"/>
+      <w:r>
+        <w:rPr>
+          <w:rFonts w:eastAsiaTheme="minorEastAsia"/>
+        </w:rPr>
+        <w:t xml:space="preserve"> = cv2.imread('Doc.tiff',0)</w:t>
+      </w:r>
+    </w:p>
+    <w:p>
+      <w:pPr>
+        <w:rPr>
+          <w:rFonts w:eastAsiaTheme="minorEastAsia"/>
+        </w:rPr>
+      </w:pPr>
+      <w:proofErr w:type="spellStart"/>
+      <w:r>
+        <w:rPr>
+          <w:rFonts w:eastAsiaTheme="minorEastAsia"/>
+        </w:rPr>
+        <w:t>new_img</w:t>
+      </w:r>
+      <w:proofErr w:type="spellEnd"/>
+      <w:r>
+        <w:rPr>
+          <w:rFonts w:eastAsiaTheme="minorEastAsia"/>
+        </w:rPr>
+        <w:t xml:space="preserve"> = cv2.blur(</w:t>
+      </w:r>
+      <w:proofErr w:type="spellStart"/>
+      <w:r>
+        <w:rPr>
+          <w:rFonts w:eastAsiaTheme="minorEastAsia"/>
+        </w:rPr>
+        <w:t>current_image</w:t>
+      </w:r>
+      <w:proofErr w:type="spellEnd"/>
+      <w:r>
+        <w:rPr>
+          <w:rFonts w:eastAsiaTheme="minorEastAsia"/>
+        </w:rPr>
+        <w:t>, (5,5))</w:t>
+      </w:r>
+    </w:p>
+    <w:p>
+      <w:pPr>
+        <w:rPr>
+          <w:rFonts w:eastAsiaTheme="minorEastAsia"/>
+        </w:rPr>
+      </w:pPr>
+    </w:p>
+    <w:p>
+      <w:pPr>
+        <w:rPr>
+          <w:rFonts w:eastAsiaTheme="minorEastAsia"/>
+        </w:rPr>
+      </w:pPr>
+      <w:r>
+        <w:rPr>
+          <w:rFonts w:eastAsiaTheme="minorEastAsia"/>
+        </w:rPr>
+        <w:t>cv2.imshow('image using avg filter</w:t>
+      </w:r>
+      <w:proofErr w:type="gramStart"/>
+      <w:r>
+        <w:rPr>
+          <w:rFonts w:eastAsiaTheme="minorEastAsia"/>
+        </w:rPr>
+        <w:t>',</w:t>
+      </w:r>
+      <w:proofErr w:type="spellStart"/>
+      <w:r>
+        <w:rPr>
+          <w:rFonts w:eastAsiaTheme="minorEastAsia"/>
+        </w:rPr>
+        <w:t>new</w:t>
+      </w:r>
+      <w:proofErr w:type="gramEnd"/>
+      <w:r>
+        <w:rPr>
+          <w:rFonts w:eastAsiaTheme="minorEastAsia"/>
+        </w:rPr>
+        <w:t>_img</w:t>
+      </w:r>
+      <w:proofErr w:type="spellEnd"/>
+      <w:r>
+        <w:rPr>
+          <w:rFonts w:eastAsiaTheme="minorEastAsia"/>
+        </w:rPr>
+        <w:t>)</w:t>
+      </w:r>
+    </w:p>
+    <w:p>
+      <w:pPr>
+        <w:rPr>
+          <w:rFonts w:eastAsiaTheme="minorEastAsia"/>
+        </w:rPr>
+      </w:pPr>
+      <w:r>
+        <w:rPr>
+          <w:rFonts w:eastAsiaTheme="minorEastAsia"/>
+        </w:rPr>
+        <w:t>cv2.waitKey(0</w:t>
+      </w:r>
+      <w:proofErr w:type="gramStart"/>
+      <w:r>
+        <w:rPr>
+          <w:rFonts w:eastAsiaTheme="minorEastAsia"/>
+        </w:rPr>
+        <w:t>);</w:t>
+      </w:r>
+      <w:proofErr w:type="gramEnd"/>
+    </w:p>
+    <w:p>
+      <w:pPr>
+        <w:rPr>
+          <w:rFonts w:eastAsiaTheme="minorEastAsia"/>
+        </w:rPr>
+      </w:pPr>
+      <w:r>
+        <w:rPr>
+          <w:rFonts w:eastAsiaTheme="minorEastAsia"/>
+        </w:rPr>
+        <w:lastRenderedPageBreak/>
+        <w:t>cv2.destroyAllWindows(</w:t>
+      </w:r>
+      <w:proofErr w:type="gramStart"/>
+      <w:r>
+        <w:rPr>
+          <w:rFonts w:eastAsiaTheme="minorEastAsia"/>
+        </w:rPr>
+        <w:t>);</w:t>
+      </w:r>
+      <w:proofErr w:type="gramEnd"/>
+    </w:p>
+    <w:p>
+      <w:pPr>
+        <w:rPr>
+          <w:rFonts w:eastAsiaTheme="minorEastAsia"/>
+        </w:rPr>
+      </w:pPr>
+      <w:proofErr w:type="gramStart"/>
+      <w:r>
+        <w:rPr>
+          <w:rFonts w:eastAsiaTheme="minorEastAsia"/>
+        </w:rPr>
+        <w:t>print(</w:t>
+      </w:r>
+      <w:proofErr w:type="gramEnd"/>
+      <w:r>
+        <w:rPr>
+          <w:rFonts w:eastAsiaTheme="minorEastAsia"/>
+        </w:rPr>
+        <w:t>'done showing image')</w:t>
+      </w:r>
+    </w:p>
+    <w:p>
+      <w:pPr>
+        <w:rPr>
+          <w:rFonts w:eastAsiaTheme="minorEastAsia"/>
+        </w:rPr>
+      </w:pPr>
+    </w:p>
+    <w:p>
+      <w:pPr>
+        <w:rPr>
+          <w:rFonts w:eastAsiaTheme="minorEastAsia"/>
+        </w:rPr>
+      </w:pPr>
+      <w:r>
+        <w:rPr>
+          <w:rFonts w:eastAsiaTheme="minorEastAsia"/>
+        </w:rPr>
+        <w:t>#</w:t>
+      </w:r>
+      <w:proofErr w:type="gramStart"/>
+      <w:r>
+        <w:rPr>
+          <w:rFonts w:eastAsiaTheme="minorEastAsia"/>
+        </w:rPr>
+        <w:t>threshold</w:t>
+      </w:r>
+      <w:proofErr w:type="gramEnd"/>
+      <w:r>
+        <w:rPr>
+          <w:rFonts w:eastAsiaTheme="minorEastAsia"/>
+        </w:rPr>
+        <w:t xml:space="preserve"> implementation and application</w:t>
+      </w:r>
+    </w:p>
+    <w:p>
+      <w:pPr>
+        <w:rPr>
+          <w:rFonts w:eastAsiaTheme="minorEastAsia"/>
+        </w:rPr>
+      </w:pPr>
+      <w:r>
+        <w:rPr>
+          <w:rFonts w:eastAsiaTheme="minorEastAsia"/>
+        </w:rPr>
+        <w:t xml:space="preserve">def </w:t>
+      </w:r>
+      <w:proofErr w:type="spellStart"/>
+      <w:r>
+        <w:rPr>
+          <w:rFonts w:eastAsiaTheme="minorEastAsia"/>
+        </w:rPr>
+        <w:t>get_threshold_value_on_</w:t>
+      </w:r>
+      <w:proofErr w:type="gramStart"/>
+      <w:r>
+        <w:rPr>
+          <w:rFonts w:eastAsiaTheme="minorEastAsia"/>
+        </w:rPr>
+        <w:t>pixel</w:t>
+      </w:r>
+      <w:proofErr w:type="spellEnd"/>
+      <w:r>
+        <w:rPr>
+          <w:rFonts w:eastAsiaTheme="minorEastAsia"/>
+        </w:rPr>
+        <w:t>(</w:t>
+      </w:r>
+      <w:proofErr w:type="gramEnd"/>
+      <w:r>
+        <w:rPr>
+          <w:rFonts w:eastAsiaTheme="minorEastAsia"/>
+        </w:rPr>
+        <w:t xml:space="preserve">c, </w:t>
+      </w:r>
+      <w:proofErr w:type="spellStart"/>
+      <w:r>
+        <w:rPr>
+          <w:rFonts w:eastAsiaTheme="minorEastAsia"/>
+        </w:rPr>
+        <w:t>weighted_avg</w:t>
+      </w:r>
+      <w:proofErr w:type="spellEnd"/>
+      <w:r>
+        <w:rPr>
+          <w:rFonts w:eastAsiaTheme="minorEastAsia"/>
+        </w:rPr>
+        <w:t>):</w:t>
+      </w:r>
+    </w:p>
+    <w:p>
+      <w:pPr>
+        <w:rPr>
+          <w:rFonts w:eastAsiaTheme="minorEastAsia"/>
+        </w:rPr>
+      </w:pPr>
+      <w:r>
+        <w:rPr>
+          <w:rFonts w:eastAsiaTheme="minorEastAsia"/>
+        </w:rPr>
+        <w:t xml:space="preserve">    return </w:t>
+      </w:r>
+      <w:proofErr w:type="spellStart"/>
+      <w:r>
+        <w:rPr>
+          <w:rFonts w:eastAsiaTheme="minorEastAsia"/>
+        </w:rPr>
+        <w:t>weighted_avg</w:t>
+      </w:r>
+      <w:proofErr w:type="spellEnd"/>
+      <w:r>
+        <w:rPr>
+          <w:rFonts w:eastAsiaTheme="minorEastAsia"/>
+        </w:rPr>
+        <w:t xml:space="preserve"> - c</w:t>
+      </w:r>
+    </w:p>
+    <w:p>
+      <w:pPr>
+        <w:rPr>
+          <w:rFonts w:eastAsiaTheme="minorEastAsia"/>
+        </w:rPr>
+      </w:pPr>
+    </w:p>
+    <w:p>
+      <w:pPr>
+        <w:rPr>
+          <w:rFonts w:eastAsiaTheme="minorEastAsia"/>
+        </w:rPr>
+      </w:pPr>
+      <w:r>
+        <w:rPr>
+          <w:rFonts w:eastAsiaTheme="minorEastAsia"/>
+        </w:rPr>
+        <w:t>for col in range(</w:t>
+      </w:r>
+      <w:proofErr w:type="spellStart"/>
+      <w:r>
+        <w:rPr>
+          <w:rFonts w:eastAsiaTheme="minorEastAsia"/>
+        </w:rPr>
+        <w:t>len</w:t>
+      </w:r>
+      <w:proofErr w:type="spellEnd"/>
+      <w:r>
+        <w:rPr>
+          <w:rFonts w:eastAsiaTheme="minorEastAsia"/>
+        </w:rPr>
+        <w:t>(</w:t>
+      </w:r>
+      <w:proofErr w:type="spellStart"/>
+      <w:r>
+        <w:rPr>
+          <w:rFonts w:eastAsiaTheme="minorEastAsia"/>
+        </w:rPr>
+        <w:t>new_img</w:t>
+      </w:r>
+      <w:proofErr w:type="spellEnd"/>
+      <w:r>
+        <w:rPr>
+          <w:rFonts w:eastAsiaTheme="minorEastAsia"/>
+        </w:rPr>
+        <w:t>)):</w:t>
+      </w:r>
+    </w:p>
+    <w:p>
+      <w:pPr>
+        <w:rPr>
+          <w:rFonts w:eastAsiaTheme="minorEastAsia"/>
+        </w:rPr>
+      </w:pPr>
+      <w:r>
+        <w:rPr>
+          <w:rFonts w:eastAsiaTheme="minorEastAsia"/>
+        </w:rPr>
+        <w:t xml:space="preserve">    for row in range(</w:t>
+      </w:r>
+      <w:proofErr w:type="spellStart"/>
+      <w:r>
+        <w:rPr>
+          <w:rFonts w:eastAsiaTheme="minorEastAsia"/>
+        </w:rPr>
+        <w:t>len</w:t>
+      </w:r>
+      <w:proofErr w:type="spellEnd"/>
+      <w:r>
+        <w:rPr>
+          <w:rFonts w:eastAsiaTheme="minorEastAsia"/>
+        </w:rPr>
+        <w:t>(</w:t>
+      </w:r>
+      <w:proofErr w:type="spellStart"/>
+      <w:r>
+        <w:rPr>
+          <w:rFonts w:eastAsiaTheme="minorEastAsia"/>
+        </w:rPr>
+        <w:t>new_img</w:t>
+      </w:r>
+      <w:proofErr w:type="spellEnd"/>
+      <w:r>
+        <w:rPr>
+          <w:rFonts w:eastAsiaTheme="minorEastAsia"/>
+        </w:rPr>
+        <w:t>[col])):</w:t>
+      </w:r>
+    </w:p>
+    <w:p>
+      <w:pPr>
+        <w:rPr>
+          <w:rFonts w:eastAsiaTheme="minorEastAsia"/>
+        </w:rPr>
+      </w:pPr>
+      <w:r>
+        <w:rPr>
+          <w:rFonts w:eastAsiaTheme="minorEastAsia"/>
+        </w:rPr>
+        <w:t xml:space="preserve">        </w:t>
+      </w:r>
+      <w:proofErr w:type="spellStart"/>
+      <w:r>
+        <w:rPr>
+          <w:rFonts w:eastAsiaTheme="minorEastAsia"/>
+        </w:rPr>
+        <w:t>thresh_arr</w:t>
+      </w:r>
+      <w:proofErr w:type="spellEnd"/>
+      <w:r>
+        <w:rPr>
+          <w:rFonts w:eastAsiaTheme="minorEastAsia"/>
+        </w:rPr>
+        <w:t xml:space="preserve"> = </w:t>
+      </w:r>
+      <w:proofErr w:type="spellStart"/>
+      <w:r>
+        <w:rPr>
+          <w:rFonts w:eastAsiaTheme="minorEastAsia"/>
+        </w:rPr>
+        <w:t>get_threshold_value_on_</w:t>
+      </w:r>
+      <w:proofErr w:type="gramStart"/>
+      <w:r>
+        <w:rPr>
+          <w:rFonts w:eastAsiaTheme="minorEastAsia"/>
+        </w:rPr>
+        <w:t>pixel</w:t>
+      </w:r>
+      <w:proofErr w:type="spellEnd"/>
+      <w:r>
+        <w:rPr>
+          <w:rFonts w:eastAsiaTheme="minorEastAsia"/>
+        </w:rPr>
+        <w:t>(</w:t>
+      </w:r>
+      <w:proofErr w:type="gramEnd"/>
+      <w:r>
+        <w:rPr>
+          <w:rFonts w:eastAsiaTheme="minorEastAsia"/>
+        </w:rPr>
+        <w:t xml:space="preserve">3, </w:t>
+      </w:r>
+      <w:proofErr w:type="spellStart"/>
+      <w:r>
+        <w:rPr>
+          <w:rFonts w:eastAsiaTheme="minorEastAsia"/>
+        </w:rPr>
+        <w:t>new_img</w:t>
+      </w:r>
+      <w:proofErr w:type="spellEnd"/>
+      <w:r>
+        <w:rPr>
+          <w:rFonts w:eastAsiaTheme="minorEastAsia"/>
+        </w:rPr>
+        <w:t>[col][row])</w:t>
+      </w:r>
+    </w:p>
+    <w:p>
+      <w:pPr>
+        <w:rPr>
+          <w:rFonts w:eastAsiaTheme="minorEastAsia"/>
+        </w:rPr>
+      </w:pPr>
+      <w:r>
+        <w:rPr>
+          <w:rFonts w:eastAsiaTheme="minorEastAsia"/>
+        </w:rPr>
+        <w:t xml:space="preserve">        </w:t>
+      </w:r>
+      <w:proofErr w:type="spellStart"/>
+      <w:r>
+        <w:rPr>
+          <w:rFonts w:eastAsiaTheme="minorEastAsia"/>
+        </w:rPr>
+        <w:t>new_img</w:t>
+      </w:r>
+      <w:proofErr w:type="spellEnd"/>
+      <w:r>
+        <w:rPr>
+          <w:rFonts w:eastAsiaTheme="minorEastAsia"/>
+        </w:rPr>
+        <w:t>[col][row] = 0</w:t>
+      </w:r>
+    </w:p>
+    <w:p>
+      <w:pPr>
+        <w:rPr>
+          <w:rFonts w:eastAsiaTheme="minorEastAsia"/>
+        </w:rPr>
+      </w:pPr>
+      <w:r>
+        <w:rPr>
+          <w:rFonts w:eastAsiaTheme="minorEastAsia"/>
+        </w:rPr>
+        <w:t xml:space="preserve">        if </w:t>
+      </w:r>
+      <w:proofErr w:type="spellStart"/>
+      <w:r>
+        <w:rPr>
+          <w:rFonts w:eastAsiaTheme="minorEastAsia"/>
+        </w:rPr>
+        <w:t>current_image</w:t>
+      </w:r>
+      <w:proofErr w:type="spellEnd"/>
+      <w:r>
+        <w:rPr>
+          <w:rFonts w:eastAsiaTheme="minorEastAsia"/>
+        </w:rPr>
+        <w:t xml:space="preserve">[col][row] &gt; </w:t>
+      </w:r>
+      <w:proofErr w:type="spellStart"/>
+      <w:r>
+        <w:rPr>
+          <w:rFonts w:eastAsiaTheme="minorEastAsia"/>
+        </w:rPr>
+        <w:t>thresh_arr</w:t>
+      </w:r>
+      <w:proofErr w:type="spellEnd"/>
+      <w:r>
+        <w:rPr>
+          <w:rFonts w:eastAsiaTheme="minorEastAsia"/>
+        </w:rPr>
+        <w:t>:</w:t>
+      </w:r>
+    </w:p>
+    <w:p>
+      <w:pPr>
+        <w:rPr>
+          <w:rFonts w:eastAsiaTheme="minorEastAsia"/>
+        </w:rPr>
+      </w:pPr>
+      <w:r>
+        <w:rPr>
+          <w:rFonts w:eastAsiaTheme="minorEastAsia"/>
+        </w:rPr>
+        <w:t xml:space="preserve">            </w:t>
+      </w:r>
+      <w:proofErr w:type="spellStart"/>
+      <w:r>
+        <w:rPr>
+          <w:rFonts w:eastAsiaTheme="minorEastAsia"/>
+        </w:rPr>
+        <w:t>new_img</w:t>
+      </w:r>
+      <w:proofErr w:type="spellEnd"/>
+      <w:r>
+        <w:rPr>
+          <w:rFonts w:eastAsiaTheme="minorEastAsia"/>
+        </w:rPr>
+        <w:t>[col][row] = 255</w:t>
+      </w:r>
+    </w:p>
+    <w:p>
+      <w:pPr>
+        <w:rPr>
+          <w:rFonts w:eastAsiaTheme="minorEastAsia"/>
+        </w:rPr>
+      </w:pPr>
+      <w:proofErr w:type="gramStart"/>
+      <w:r>
+        <w:rPr>
+          <w:rFonts w:eastAsiaTheme="minorEastAsia"/>
+        </w:rPr>
+        <w:t>print(</w:t>
+      </w:r>
+      <w:proofErr w:type="gramEnd"/>
+      <w:r>
+        <w:rPr>
+          <w:rFonts w:eastAsiaTheme="minorEastAsia"/>
+        </w:rPr>
+        <w:t>'threshold calculation done')</w:t>
+      </w:r>
+    </w:p>
+    <w:p>
+      <w:pPr>
+        <w:rPr>
+          <w:rFonts w:eastAsiaTheme="minorEastAsia"/>
+        </w:rPr>
+      </w:pPr>
+    </w:p>
+    <w:p>
+      <w:pPr>
+        <w:rPr>
+          <w:rFonts w:eastAsiaTheme="minorEastAsia"/>
+        </w:rPr>
+      </w:pPr>
+      <w:r>
+        <w:rPr>
+          <w:rFonts w:eastAsiaTheme="minorEastAsia"/>
+        </w:rPr>
+        <w:t>cv2.imshow('image using my threshold</w:t>
+      </w:r>
+      <w:proofErr w:type="gramStart"/>
+      <w:r>
+        <w:rPr>
+          <w:rFonts w:eastAsiaTheme="minorEastAsia"/>
+        </w:rPr>
+        <w:t>',</w:t>
+      </w:r>
+      <w:proofErr w:type="spellStart"/>
+      <w:r>
+        <w:rPr>
+          <w:rFonts w:eastAsiaTheme="minorEastAsia"/>
+        </w:rPr>
+        <w:t>new</w:t>
+      </w:r>
+      <w:proofErr w:type="gramEnd"/>
+      <w:r>
+        <w:rPr>
+          <w:rFonts w:eastAsiaTheme="minorEastAsia"/>
+        </w:rPr>
+        <w:t>_img</w:t>
+      </w:r>
+      <w:proofErr w:type="spellEnd"/>
+      <w:r>
+        <w:rPr>
+          <w:rFonts w:eastAsiaTheme="minorEastAsia"/>
+        </w:rPr>
+        <w:t>)</w:t>
+      </w:r>
+    </w:p>
+    <w:p>
+      <w:pPr>
+        <w:rPr>
+          <w:rFonts w:eastAsiaTheme="minorEastAsia"/>
+        </w:rPr>
+      </w:pPr>
+      <w:r>
+        <w:rPr>
+          <w:rFonts w:eastAsiaTheme="minorEastAsia"/>
+        </w:rPr>
+        <w:t>cv2.waitKey(0</w:t>
+      </w:r>
+      <w:proofErr w:type="gramStart"/>
+      <w:r>
+        <w:rPr>
+          <w:rFonts w:eastAsiaTheme="minorEastAsia"/>
+        </w:rPr>
+        <w:t>);</w:t>
+      </w:r>
+      <w:proofErr w:type="gramEnd"/>
+    </w:p>
+    <w:p>
+      <w:pPr>
+        <w:rPr>
+          <w:rFonts w:eastAsiaTheme="minorEastAsia"/>
+        </w:rPr>
+      </w:pPr>
+      <w:r>
+        <w:rPr>
+          <w:rFonts w:eastAsiaTheme="minorEastAsia"/>
+        </w:rPr>
+        <w:t>cv2.destroyAllWindows(</w:t>
+      </w:r>
+      <w:proofErr w:type="gramStart"/>
+      <w:r>
+        <w:rPr>
+          <w:rFonts w:eastAsiaTheme="minorEastAsia"/>
+        </w:rPr>
+        <w:t>);</w:t>
+      </w:r>
+      <w:proofErr w:type="gramEnd"/>
+    </w:p>
+    <w:p>
+      <w:pPr>
+        <w:rPr>
+          <w:rFonts w:eastAsiaTheme="minorEastAsia"/>
+        </w:rPr>
+      </w:pPr>
+      <w:proofErr w:type="gramStart"/>
+      <w:r>
+        <w:rPr>
+          <w:rFonts w:eastAsiaTheme="minorEastAsia"/>
+        </w:rPr>
+        <w:t>print(</w:t>
+      </w:r>
+      <w:proofErr w:type="gramEnd"/>
+      <w:r>
+        <w:rPr>
+          <w:rFonts w:eastAsiaTheme="minorEastAsia"/>
+        </w:rPr>
+        <w:t>'threshold image done')</w:t>
+      </w:r>
+    </w:p>
+    <w:p>
+      <w:pPr>
+        <w:rPr>
+          <w:rFonts w:eastAsiaTheme="minorEastAsia"/>
+        </w:rPr>
+      </w:pPr>
+    </w:p>
+    <w:p>
+      <w:pPr>
+        <w:rPr>
+          <w:rFonts w:eastAsiaTheme="minorEastAsia"/>
+        </w:rPr>
+      </w:pPr>
+      <w:r>
+        <w:rPr>
+          <w:rFonts w:eastAsiaTheme="minorEastAsia"/>
+        </w:rPr>
+        <w:t>#</w:t>
+      </w:r>
+      <w:proofErr w:type="gramStart"/>
+      <w:r>
+        <w:rPr>
+          <w:rFonts w:eastAsiaTheme="minorEastAsia"/>
+        </w:rPr>
+        <w:t>using</w:t>
+      </w:r>
+      <w:proofErr w:type="gramEnd"/>
+      <w:r>
+        <w:rPr>
+          <w:rFonts w:eastAsiaTheme="minorEastAsia"/>
+        </w:rPr>
+        <w:t xml:space="preserve"> built-in threshold function</w:t>
+      </w:r>
+    </w:p>
+    <w:p>
+      <w:pPr>
+        <w:rPr>
+          <w:rFonts w:eastAsiaTheme="minorEastAsia"/>
+        </w:rPr>
+      </w:pPr>
+      <w:r>
+        <w:rPr>
+          <w:rFonts w:eastAsiaTheme="minorEastAsia"/>
+        </w:rPr>
+        <w:t>img_2 = cv2.blur(</w:t>
+      </w:r>
+      <w:proofErr w:type="spellStart"/>
+      <w:r>
+        <w:rPr>
+          <w:rFonts w:eastAsiaTheme="minorEastAsia"/>
+        </w:rPr>
+        <w:t>current_image</w:t>
+      </w:r>
+      <w:proofErr w:type="spellEnd"/>
+      <w:r>
+        <w:rPr>
+          <w:rFonts w:eastAsiaTheme="minorEastAsia"/>
+        </w:rPr>
+        <w:t>, (5,5))</w:t>
+      </w:r>
+    </w:p>
+    <w:p>
+      <w:pPr>
+        <w:rPr>
+          <w:rFonts w:eastAsiaTheme="minorEastAsia"/>
+        </w:rPr>
+      </w:pPr>
+      <w:proofErr w:type="spellStart"/>
+      <w:r>
+        <w:rPr>
+          <w:rFonts w:eastAsiaTheme="minorEastAsia"/>
+        </w:rPr>
+        <w:t>img_from_builtin_adapt</w:t>
+      </w:r>
+      <w:proofErr w:type="spellEnd"/>
+      <w:r>
+        <w:rPr>
+          <w:rFonts w:eastAsiaTheme="minorEastAsia"/>
+        </w:rPr>
+        <w:t xml:space="preserve"> = cv2.adaptiveThreshold(img_2, 255, cv2.ADAPTIVE_THRESH_MEAN_C, cv2.THRESH_BINARY, 5, 3)</w:t>
+      </w:r>
+    </w:p>
+    <w:p>
+      <w:pPr>
+        <w:rPr>
+          <w:rFonts w:eastAsiaTheme="minorEastAsia"/>
+        </w:rPr>
+      </w:pPr>
+      <w:r>
+        <w:rPr>
+          <w:rFonts w:eastAsiaTheme="minorEastAsia"/>
+        </w:rPr>
+        <w:t>#</w:t>
+      </w:r>
+      <w:proofErr w:type="gramStart"/>
+      <w:r>
+        <w:rPr>
+          <w:rFonts w:eastAsiaTheme="minorEastAsia"/>
+        </w:rPr>
+        <w:t>displaying</w:t>
+      </w:r>
+      <w:proofErr w:type="gramEnd"/>
+      <w:r>
+        <w:rPr>
+          <w:rFonts w:eastAsiaTheme="minorEastAsia"/>
+        </w:rPr>
+        <w:t xml:space="preserve"> the 2 images side-by-side</w:t>
+      </w:r>
+    </w:p>
+    <w:p>
+      <w:pPr>
+        <w:rPr>
+          <w:rFonts w:eastAsiaTheme="minorEastAsia"/>
+        </w:rPr>
+      </w:pPr>
+      <w:proofErr w:type="spellStart"/>
+      <w:r>
+        <w:rPr>
+          <w:rFonts w:eastAsiaTheme="minorEastAsia"/>
+        </w:rPr>
+        <w:t>side_by_side_imgs</w:t>
+      </w:r>
+      <w:proofErr w:type="spellEnd"/>
+      <w:r>
+        <w:rPr>
+          <w:rFonts w:eastAsiaTheme="minorEastAsia"/>
+        </w:rPr>
+        <w:t xml:space="preserve"> = </w:t>
+      </w:r>
+      <w:proofErr w:type="spellStart"/>
+      <w:proofErr w:type="gramStart"/>
+      <w:r>
+        <w:rPr>
+          <w:rFonts w:eastAsiaTheme="minorEastAsia"/>
+        </w:rPr>
+        <w:t>np.hstack</w:t>
+      </w:r>
+      <w:proofErr w:type="spellEnd"/>
+      <w:proofErr w:type="gramEnd"/>
+      <w:r>
+        <w:rPr>
+          <w:rFonts w:eastAsiaTheme="minorEastAsia"/>
+        </w:rPr>
+        <w:t>((</w:t>
+      </w:r>
+      <w:proofErr w:type="spellStart"/>
+      <w:r>
+        <w:rPr>
+          <w:rFonts w:eastAsiaTheme="minorEastAsia"/>
+        </w:rPr>
+        <w:t>new_img</w:t>
+      </w:r>
+      <w:proofErr w:type="spellEnd"/>
+      <w:r>
+        <w:rPr>
+          <w:rFonts w:eastAsiaTheme="minorEastAsia"/>
+        </w:rPr>
+        <w:t xml:space="preserve">, </w:t>
+      </w:r>
+      <w:proofErr w:type="spellStart"/>
+      <w:r>
+        <w:rPr>
+          <w:rFonts w:eastAsiaTheme="minorEastAsia"/>
+        </w:rPr>
+        <w:t>img_from_builtin_adapt</w:t>
+      </w:r>
+      <w:proofErr w:type="spellEnd"/>
+      <w:r>
+        <w:rPr>
+          <w:rFonts w:eastAsiaTheme="minorEastAsia"/>
+        </w:rPr>
+        <w:t>))</w:t>
+      </w:r>
+    </w:p>
+    <w:p>
+      <w:pPr>
+        <w:rPr>
+          <w:rFonts w:eastAsiaTheme="minorEastAsia"/>
+        </w:rPr>
+      </w:pPr>
+      <w:r>
+        <w:rPr>
+          <w:rFonts w:eastAsiaTheme="minorEastAsia"/>
+        </w:rPr>
+        <w:t>cv2.imshow('my threshold vs real threshold</w:t>
+      </w:r>
+      <w:proofErr w:type="gramStart"/>
+      <w:r>
+        <w:rPr>
+          <w:rFonts w:eastAsiaTheme="minorEastAsia"/>
+        </w:rPr>
+        <w:t>',</w:t>
+      </w:r>
+      <w:proofErr w:type="spellStart"/>
+      <w:r>
+        <w:rPr>
+          <w:rFonts w:eastAsiaTheme="minorEastAsia"/>
+        </w:rPr>
+        <w:t>side</w:t>
+      </w:r>
+      <w:proofErr w:type="gramEnd"/>
+      <w:r>
+        <w:rPr>
+          <w:rFonts w:eastAsiaTheme="minorEastAsia"/>
+        </w:rPr>
+        <w:t>_by_side_imgs</w:t>
+      </w:r>
+      <w:proofErr w:type="spellEnd"/>
+      <w:r>
+        <w:rPr>
+          <w:rFonts w:eastAsiaTheme="minorEastAsia"/>
+        </w:rPr>
+        <w:t>)</w:t>
+      </w:r>
+    </w:p>
+    <w:p>
+      <w:pPr>
+        <w:rPr>
+          <w:rFonts w:eastAsiaTheme="minorEastAsia"/>
+        </w:rPr>
+      </w:pPr>
+      <w:r>
+        <w:rPr>
+          <w:rFonts w:eastAsiaTheme="minorEastAsia"/>
+        </w:rPr>
+        <w:t>cv2.waitKey(0</w:t>
+      </w:r>
+      <w:proofErr w:type="gramStart"/>
+      <w:r>
+        <w:rPr>
+          <w:rFonts w:eastAsiaTheme="minorEastAsia"/>
+        </w:rPr>
+        <w:t>);</w:t>
+      </w:r>
+      <w:proofErr w:type="gramEnd"/>
+    </w:p>
+    <w:p>
+      <w:pPr>
+        <w:rPr>
+          <w:rFonts w:eastAsiaTheme="minorEastAsia"/>
+        </w:rPr>
+      </w:pPr>
+      <w:r>
+        <w:rPr>
+          <w:rFonts w:eastAsiaTheme="minorEastAsia"/>
+        </w:rPr>
+        <w:t>cv2.destroyAllWindows()</w:t>
+      </w:r>
+    </w:p>
+    <w:p>
+      <w:pPr>
+        <w:rPr>
+          <w:rFonts w:eastAsiaTheme="minorEastAsia"/>
+        </w:rPr>
+      </w:pPr>
+    </w:p>
+    <w:p>
+      <w:pPr>
+        <w:rPr>
+          <w:rFonts w:eastAsiaTheme="minorEastAsia"/>
+        </w:rPr>
+      </w:pPr>
+      <w:r>
+        <w:rPr>
+          <w:rFonts w:eastAsiaTheme="minorEastAsia"/>
+        </w:rPr>
+        <w:drawing>
+          <wp:inline distT="0" distB="0" distL="0" distR="0" wp14:anchorId="14D0571A" wp14:editId="607F0307">
+            <wp:extent cx="5943600" cy="4178935"/>
+            <wp:effectExtent l="0" t="0" r="0" b="0"/>
+            <wp:docPr id="1" name="Picture 1"/>
+            <wp:cNvGraphicFramePr>
+              <a:graphicFrameLocks xmlns:a="http://schemas.openxmlformats.org/drawingml/2006/main" noChangeAspect="1"/>
+            </wp:cNvGraphicFramePr>
+            <a:graphic xmlns:a="http://schemas.openxmlformats.org/drawingml/2006/main">
+              <a:graphicData uri="http://schemas.openxmlformats.org/drawingml/2006/picture">
+                <pic:pic xmlns:pic="http://schemas.openxmlformats.org/drawingml/2006/picture">
+                  <pic:nvPicPr>
+                    <pic:cNvPr id="1" name=""/>
+                    <pic:cNvPicPr/>
+                  </pic:nvPicPr>
+                  <pic:blipFill>
+                    <a:blip r:embed="rId5"/>
+                    <a:stretch>
+                      <a:fillRect/>
+                    </a:stretch>
+                  </pic:blipFill>
+                  <pic:spPr>
+                    <a:xfrm>
+                      <a:off x="0" y="0"/>
+                      <a:ext cx="5943600" cy="4178935"/>
+                    </a:xfrm>
+                    <a:prstGeom prst="rect">
+                      <a:avLst/>
+                    </a:prstGeom>
+                  </pic:spPr>
+                </pic:pic>
+              </a:graphicData>
+            </a:graphic>
+          </wp:inline>
+        </w:drawing>
+      </w:r>
+    </w:p>
+    <w:p>
+      <w:pPr>
+        <w:rPr>
+          <w:rFonts w:eastAsiaTheme="minorEastAsia"/>
+        </w:rPr>
+      </w:pPr>
+      <w:r>
+        <w:rPr>
+          <w:rFonts w:eastAsiaTheme="minorEastAsia"/>
+        </w:rPr>
+        <w:t>Custom threshold: filter size = 5x5, parameter c = 3</w:t>
+      </w:r>
+    </w:p>
+    <w:p>
+      <w:pPr>
+        <w:rPr>
+          <w:rFonts w:eastAsiaTheme="minorEastAsia"/>
+        </w:rPr>
+      </w:pPr>
+      <w:r>
+        <w:rPr>
+          <w:rFonts w:eastAsiaTheme="minorEastAsia"/>
+        </w:rPr>
+        <w:t>Built-in threshold: filter size = 5x5, parameter c = 3</w:t>
+      </w:r>
+    </w:p>
+    <w:p>
+      <w:pPr>
+        <w:rPr>
+          <w:rFonts w:eastAsiaTheme="minorEastAsia"/>
+        </w:rPr>
+      </w:pPr>
+      <w:r>
+        <w:rPr>
+          <w:rFonts w:eastAsiaTheme="minorEastAsia"/>
+        </w:rPr>
+        <w:t>Reason: tested various values, but those 2 were close in terms of desirable results when comparing the output images side by side.</w:t>
+      </w:r>
+    </w:p>
+    <w:p>
+      <w:pPr>
+        <w:rPr>
+          <w:rFonts w:eastAsiaTheme="minorEastAsia"/>
+        </w:rPr>
+      </w:pPr>
+      <w:r>
+        <w:rPr>
+          <w:rFonts w:eastAsiaTheme="minorEastAsia"/>
+        </w:rPr>
+        <w:t>Result: the custom threshold implementation with the same values used by the built-in one seems to yield a sharper image, with a little bit a noise in the background, whereas the built-in has no noise but is a bit blurry.</w:t>
+      </w:r>
     </w:p>
     <w:sectPr>
       <w:pgSz w:w="12240" w:h="15840"/>
